--- a/TEMP/input/p083v_LH_+MHS_+_G4/tc_p083v.docx
+++ b/TEMP/input/p083v_LH_+MHS_+_G4/tc_p083v.docx
@@ -6768,36 +6768,14 @@
     <w:rPrDefault>
       <w:rPr>
         <w:rFonts w:ascii="Arial" w:cs="Arial" w:eastAsia="Arial" w:hAnsi="Arial"/>
-        <w:b w:val="0"/>
-        <w:i w:val="0"/>
-        <w:smallCaps w:val="0"/>
-        <w:strike w:val="0"/>
-        <w:color w:val="000000"/>
         <w:sz w:val="22"/>
         <w:szCs w:val="22"/>
-        <w:u w:val="none"/>
-        <w:shd w:fill="auto" w:val="clear"/>
-        <w:vertAlign w:val="baseline"/>
         <w:lang w:val="en"/>
       </w:rPr>
     </w:rPrDefault>
     <w:pPrDefault>
       <w:pPr>
-        <w:keepNext w:val="0"/>
-        <w:keepLines w:val="0"/>
-        <w:widowControl w:val="1"/>
-        <w:pBdr>
-          <w:top w:space="0" w:sz="0" w:val="nil"/>
-          <w:left w:space="0" w:sz="0" w:val="nil"/>
-          <w:bottom w:space="0" w:sz="0" w:val="nil"/>
-          <w:right w:space="0" w:sz="0" w:val="nil"/>
-          <w:between w:space="0" w:sz="0" w:val="nil"/>
-        </w:pBdr>
-        <w:shd w:fill="auto" w:val="clear"/>
-        <w:spacing w:after="0" w:before="0" w:line="276" w:lineRule="auto"/>
-        <w:ind w:left="0" w:right="0" w:firstLine="0"/>
-        <w:contextualSpacing w:val="0"/>
-        <w:jc w:val="left"/>
+        <w:spacing w:line="276" w:lineRule="auto"/>
       </w:pPr>
     </w:pPrDefault>
   </w:docDefaults>

--- a/TEMP/input/p083v_LH_+MHS_+_G4/tc_p083v.docx
+++ b/TEMP/input/p083v_LH_+MHS_+_G4/tc_p083v.docx
@@ -984,37 +984,6 @@
       </w:pPr>
       <w:r>
         <w:rPr>
-          <w:color w:val="000000"/>
-          <w:rtl w:val="0"/>
-        </w:rPr>
-        <w:t xml:space="preserve"> </w:t>
-      </w:r>
-      <w:r>
-        <w:rPr>
-          <w:rtl w:val="0"/>
-        </w:rPr>
-      </w:r>
-    </w:p>
-    <w:p>
-      <w:pPr>
-        <w:keepNext w:val="0"/>
-        <w:keepLines w:val="0"/>
-        <w:widowControl w:val="0"/>
-        <w:pBdr>
-          <w:top w:space="0" w:sz="0" w:val="nil"/>
-          <w:left w:space="0" w:sz="0" w:val="nil"/>
-          <w:bottom w:space="0" w:sz="0" w:val="nil"/>
-          <w:right w:space="0" w:sz="0" w:val="nil"/>
-          <w:between w:space="0" w:sz="0" w:val="nil"/>
-        </w:pBdr>
-        <w:shd w:fill="auto" w:val="clear"/>
-        <w:contextualSpacing w:val="0"/>
-        <w:rPr>
-          <w:color w:val="000000"/>
-        </w:rPr>
-      </w:pPr>
-      <w:r>
-        <w:rPr>
           <w:rFonts w:ascii="Courier New" w:cs="Courier New" w:eastAsia="Courier New" w:hAnsi="Courier New"/>
           <w:color w:val="7f6000"/>
           <w:sz w:val="18"/>
@@ -1030,6 +999,25 @@
         </w:rPr>
         <w:br w:type="textWrapping"/>
       </w:r>
+    </w:p>
+    <w:p>
+      <w:pPr>
+        <w:keepNext w:val="0"/>
+        <w:keepLines w:val="0"/>
+        <w:widowControl w:val="0"/>
+        <w:pBdr>
+          <w:top w:space="0" w:sz="0" w:val="nil"/>
+          <w:left w:space="0" w:sz="0" w:val="nil"/>
+          <w:bottom w:space="0" w:sz="0" w:val="nil"/>
+          <w:right w:space="0" w:sz="0" w:val="nil"/>
+          <w:between w:space="0" w:sz="0" w:val="nil"/>
+        </w:pBdr>
+        <w:shd w:fill="auto" w:val="clear"/>
+        <w:contextualSpacing w:val="0"/>
+        <w:rPr>
+          <w:color w:val="000000"/>
+        </w:rPr>
+      </w:pPr>
       <w:r>
         <w:rPr>
           <w:rFonts w:ascii="Courier New" w:cs="Courier New" w:eastAsia="Courier New" w:hAnsi="Courier New"/>
@@ -4192,7 +4180,7 @@
           <w:color w:val="000000"/>
           <w:rtl w:val="0"/>
         </w:rPr>
-        <w:t xml:space="preserve">et apres la nettoye Car cela la desgraisse</w:t>
+        <w:t xml:space="preserve">apres la nettoye Car cela la desgraisse</w:t>
       </w:r>
       <w:r>
         <w:rPr>
@@ -4431,37 +4419,6 @@
       </w:pPr>
       <w:r>
         <w:rPr>
-          <w:color w:val="000000"/>
-          <w:rtl w:val="0"/>
-        </w:rPr>
-        <w:t xml:space="preserve">  </w:t>
-      </w:r>
-      <w:r>
-        <w:rPr>
-          <w:rtl w:val="0"/>
-        </w:rPr>
-      </w:r>
-    </w:p>
-    <w:p>
-      <w:pPr>
-        <w:keepNext w:val="0"/>
-        <w:keepLines w:val="0"/>
-        <w:widowControl w:val="0"/>
-        <w:pBdr>
-          <w:top w:space="0" w:sz="0" w:val="nil"/>
-          <w:left w:space="0" w:sz="0" w:val="nil"/>
-          <w:bottom w:space="0" w:sz="0" w:val="nil"/>
-          <w:right w:space="0" w:sz="0" w:val="nil"/>
-          <w:between w:space="0" w:sz="0" w:val="nil"/>
-        </w:pBdr>
-        <w:shd w:fill="auto" w:val="clear"/>
-        <w:contextualSpacing w:val="0"/>
-        <w:rPr>
-          <w:color w:val="000000"/>
-        </w:rPr>
-      </w:pPr>
-      <w:r>
-        <w:rPr>
           <w:rFonts w:ascii="Courier New" w:cs="Courier New" w:eastAsia="Courier New" w:hAnsi="Courier New"/>
           <w:color w:val="7f6000"/>
           <w:sz w:val="18"/>
@@ -4477,6 +4434,25 @@
         </w:rPr>
         <w:br w:type="textWrapping"/>
       </w:r>
+    </w:p>
+    <w:p>
+      <w:pPr>
+        <w:keepNext w:val="0"/>
+        <w:keepLines w:val="0"/>
+        <w:widowControl w:val="0"/>
+        <w:pBdr>
+          <w:top w:space="0" w:sz="0" w:val="nil"/>
+          <w:left w:space="0" w:sz="0" w:val="nil"/>
+          <w:bottom w:space="0" w:sz="0" w:val="nil"/>
+          <w:right w:space="0" w:sz="0" w:val="nil"/>
+          <w:between w:space="0" w:sz="0" w:val="nil"/>
+        </w:pBdr>
+        <w:shd w:fill="auto" w:val="clear"/>
+        <w:contextualSpacing w:val="0"/>
+        <w:rPr>
+          <w:color w:val="000000"/>
+        </w:rPr>
+      </w:pPr>
       <w:r>
         <w:rPr>
           <w:rFonts w:ascii="Courier New" w:cs="Courier New" w:eastAsia="Courier New" w:hAnsi="Courier New"/>
@@ -6531,28 +6507,6 @@
         </w:rPr>
         <w:t xml:space="preserve">&lt;/ab&gt;</w:t>
       </w:r>
-      <w:r>
-        <w:rPr>
-          <w:rtl w:val="0"/>
-        </w:rPr>
-      </w:r>
-    </w:p>
-    <w:p>
-      <w:pPr>
-        <w:keepNext w:val="0"/>
-        <w:keepLines w:val="0"/>
-        <w:widowControl w:val="0"/>
-        <w:pBdr>
-          <w:top w:space="0" w:sz="0" w:val="nil"/>
-          <w:left w:space="0" w:sz="0" w:val="nil"/>
-          <w:bottom w:space="0" w:sz="0" w:val="nil"/>
-          <w:right w:space="0" w:sz="0" w:val="nil"/>
-          <w:between w:space="0" w:sz="0" w:val="nil"/>
-        </w:pBdr>
-        <w:shd w:fill="auto" w:val="clear"/>
-        <w:contextualSpacing w:val="0"/>
-        <w:rPr/>
-      </w:pPr>
       <w:r>
         <w:rPr>
           <w:rtl w:val="0"/>

--- a/TEMP/input/p083v_LH_+MHS_+_G4/tc_p083v.docx
+++ b/TEMP/input/p083v_LH_+MHS_+_G4/tc_p083v.docx
@@ -172,14 +172,14 @@
           <w:szCs w:val="18"/>
           <w:rtl w:val="0"/>
         </w:rPr>
-        <w:t xml:space="preserve">&lt;id&gt;</w:t>
-      </w:r>
-      <w:r>
-        <w:rPr>
-          <w:color w:val="000000"/>
-          <w:rtl w:val="0"/>
-        </w:rPr>
-        <w:t xml:space="preserve">p083v_1</w:t>
+        <w:t xml:space="preserve">&lt;id&gt;p083v_1&lt;/id&gt;</w:t>
+      </w:r>
+      <w:r>
+        <w:rPr>
+          <w:color w:val="000000"/>
+          <w:rtl w:val="0"/>
+        </w:rPr>
+        <w:br w:type="textWrapping"/>
       </w:r>
       <w:r>
         <w:rPr>
@@ -189,7 +189,791 @@
           <w:szCs w:val="18"/>
           <w:rtl w:val="0"/>
         </w:rPr>
-        <w:t xml:space="preserve">&lt;/id&gt;</w:t>
+        <w:t xml:space="preserve">&lt;head&gt;</w:t>
+      </w:r>
+      <w:r>
+        <w:rPr>
+          <w:color w:val="000000"/>
+          <w:rtl w:val="0"/>
+        </w:rPr>
+        <w:t xml:space="preserve">Forme de mouler excellente</w:t>
+      </w:r>
+      <w:r>
+        <w:rPr>
+          <w:rFonts w:ascii="Courier New" w:cs="Courier New" w:eastAsia="Courier New" w:hAnsi="Courier New"/>
+          <w:color w:val="a9a9a9"/>
+          <w:sz w:val="18"/>
+          <w:szCs w:val="18"/>
+          <w:rtl w:val="0"/>
+        </w:rPr>
+        <w:t xml:space="preserve">&lt;lb/&gt;</w:t>
+      </w:r>
+      <w:r>
+        <w:rPr>
+          <w:color w:val="000000"/>
+          <w:rtl w:val="0"/>
+        </w:rPr>
+        <w:t xml:space="preserve"> </w:t>
+      </w:r>
+      <w:r>
+        <w:rPr>
+          <w:rtl w:val="0"/>
+        </w:rPr>
+      </w:r>
+    </w:p>
+    <w:p>
+      <w:pPr>
+        <w:keepNext w:val="0"/>
+        <w:keepLines w:val="0"/>
+        <w:widowControl w:val="0"/>
+        <w:pBdr>
+          <w:top w:space="0" w:sz="0" w:val="nil"/>
+          <w:left w:space="0" w:sz="0" w:val="nil"/>
+          <w:bottom w:space="0" w:sz="0" w:val="nil"/>
+          <w:right w:space="0" w:sz="0" w:val="nil"/>
+          <w:between w:space="0" w:sz="0" w:val="nil"/>
+        </w:pBdr>
+        <w:shd w:fill="auto" w:val="clear"/>
+        <w:contextualSpacing w:val="0"/>
+        <w:rPr>
+          <w:color w:val="000000"/>
+        </w:rPr>
+      </w:pPr>
+      <w:r>
+        <w:rPr>
+          <w:color w:val="000000"/>
+          <w:rtl w:val="0"/>
+        </w:rPr>
+        <w:t xml:space="preserve">avecq </w:t>
+      </w:r>
+      <w:r>
+        <w:rPr>
+          <w:rFonts w:ascii="Courier New" w:cs="Courier New" w:eastAsia="Courier New" w:hAnsi="Courier New"/>
+          <w:b w:val="0"/>
+          <w:color w:val="0000ff"/>
+          <w:sz w:val="18"/>
+          <w:szCs w:val="18"/>
+          <w:rtl w:val="0"/>
+        </w:rPr>
+        <w:t xml:space="preserve">&lt;m&gt;</w:t>
+      </w:r>
+      <w:r>
+        <w:rPr>
+          <w:b w:val="0"/>
+          <w:color w:val="000000"/>
+          <w:rtl w:val="0"/>
+        </w:rPr>
+        <w:t xml:space="preserve">e</w:t>
+      </w:r>
+      <w:r>
+        <w:rPr>
+          <w:b w:val="0"/>
+          <w:color w:val="000000"/>
+          <w:rtl w:val="0"/>
+        </w:rPr>
+        <w:t xml:space="preserve">au</w:t>
+      </w:r>
+      <w:r>
+        <w:rPr>
+          <w:rFonts w:ascii="Courier New" w:cs="Courier New" w:eastAsia="Courier New" w:hAnsi="Courier New"/>
+          <w:b w:val="0"/>
+          <w:color w:val="0000ff"/>
+          <w:sz w:val="18"/>
+          <w:szCs w:val="18"/>
+          <w:rtl w:val="0"/>
+        </w:rPr>
+        <w:t xml:space="preserve">&lt;/m&gt;</w:t>
+      </w:r>
+      <w:r>
+        <w:rPr>
+          <w:rFonts w:ascii="Courier New" w:cs="Courier New" w:eastAsia="Courier New" w:hAnsi="Courier New"/>
+          <w:b w:val="0"/>
+          <w:color w:val="7f6000"/>
+          <w:sz w:val="18"/>
+          <w:szCs w:val="18"/>
+          <w:rtl w:val="0"/>
+        </w:rPr>
+        <w:t xml:space="preserve">&lt;/head&gt;</w:t>
+      </w:r>
+      <w:r>
+        <w:rPr>
+          <w:rtl w:val="0"/>
+        </w:rPr>
+      </w:r>
+    </w:p>
+    <w:p>
+      <w:pPr>
+        <w:keepNext w:val="0"/>
+        <w:keepLines w:val="0"/>
+        <w:widowControl w:val="0"/>
+        <w:pBdr>
+          <w:top w:space="0" w:sz="0" w:val="nil"/>
+          <w:left w:space="0" w:sz="0" w:val="nil"/>
+          <w:bottom w:space="0" w:sz="0" w:val="nil"/>
+          <w:right w:space="0" w:sz="0" w:val="nil"/>
+          <w:between w:space="0" w:sz="0" w:val="nil"/>
+        </w:pBdr>
+        <w:shd w:fill="auto" w:val="clear"/>
+        <w:contextualSpacing w:val="0"/>
+        <w:rPr>
+          <w:color w:val="000000"/>
+        </w:rPr>
+      </w:pPr>
+      <w:r>
+        <w:rPr>
+          <w:rtl w:val="0"/>
+        </w:rPr>
+      </w:r>
+    </w:p>
+    <w:p>
+      <w:pPr>
+        <w:keepNext w:val="0"/>
+        <w:keepLines w:val="0"/>
+        <w:widowControl w:val="0"/>
+        <w:pBdr>
+          <w:top w:space="0" w:sz="0" w:val="nil"/>
+          <w:left w:space="0" w:sz="0" w:val="nil"/>
+          <w:bottom w:space="0" w:sz="0" w:val="nil"/>
+          <w:right w:space="0" w:sz="0" w:val="nil"/>
+          <w:between w:space="0" w:sz="0" w:val="nil"/>
+        </w:pBdr>
+        <w:shd w:fill="auto" w:val="clear"/>
+        <w:contextualSpacing w:val="0"/>
+        <w:rPr>
+          <w:color w:val="000000"/>
+        </w:rPr>
+      </w:pPr>
+      <w:r>
+        <w:rPr>
+          <w:rFonts w:ascii="Courier New" w:cs="Courier New" w:eastAsia="Courier New" w:hAnsi="Courier New"/>
+          <w:color w:val="7f6000"/>
+          <w:sz w:val="18"/>
+          <w:szCs w:val="18"/>
+          <w:rtl w:val="0"/>
+        </w:rPr>
+        <w:t xml:space="preserve">&lt;ab&gt;</w:t>
+      </w:r>
+      <w:r>
+        <w:rPr>
+          <w:color w:val="000000"/>
+          <w:rtl w:val="0"/>
+        </w:rPr>
+        <w:t xml:space="preserve">Fais dissouldre </w:t>
+      </w:r>
+      <w:r>
+        <w:rPr>
+          <w:rFonts w:ascii="Courier New" w:cs="Courier New" w:eastAsia="Courier New" w:hAnsi="Courier New"/>
+          <w:color w:val="0000ff"/>
+          <w:sz w:val="18"/>
+          <w:szCs w:val="18"/>
+          <w:rtl w:val="0"/>
+        </w:rPr>
+        <w:t xml:space="preserve">&lt;env&gt;</w:t>
+      </w:r>
+      <w:r>
+        <w:rPr>
+          <w:color w:val="000000"/>
+          <w:rtl w:val="0"/>
+        </w:rPr>
+        <w:t xml:space="preserve">en lieu humide</w:t>
+      </w:r>
+      <w:r>
+        <w:rPr>
+          <w:rFonts w:ascii="Courier New" w:cs="Courier New" w:eastAsia="Courier New" w:hAnsi="Courier New"/>
+          <w:color w:val="0000ff"/>
+          <w:sz w:val="18"/>
+          <w:szCs w:val="18"/>
+          <w:rtl w:val="0"/>
+        </w:rPr>
+        <w:t xml:space="preserve">&lt;/env&gt;</w:t>
+      </w:r>
+      <w:r>
+        <w:rPr>
+          <w:color w:val="000000"/>
+          <w:rtl w:val="0"/>
+        </w:rPr>
+        <w:t xml:space="preserve"> de l</w:t>
+      </w:r>
+      <w:r>
+        <w:rPr>
+          <w:rFonts w:ascii="Courier New" w:cs="Courier New" w:eastAsia="Courier New" w:hAnsi="Courier New"/>
+          <w:b w:val="0"/>
+          <w:color w:val="0000ff"/>
+          <w:sz w:val="18"/>
+          <w:szCs w:val="18"/>
+          <w:rtl w:val="0"/>
+        </w:rPr>
+        <w:t xml:space="preserve">&lt;m&gt;</w:t>
+      </w:r>
+      <w:r>
+        <w:rPr>
+          <w:b w:val="0"/>
+          <w:color w:val="000000"/>
+          <w:rtl w:val="0"/>
+        </w:rPr>
+        <w:t xml:space="preserve">a</w:t>
+      </w:r>
+      <w:r>
+        <w:rPr>
+          <w:b w:val="0"/>
+          <w:color w:val="000000"/>
+          <w:rtl w:val="0"/>
+        </w:rPr>
+        <w:t xml:space="preserve">xunge de verre</w:t>
+      </w:r>
+      <w:r>
+        <w:rPr>
+          <w:rFonts w:ascii="Courier New" w:cs="Courier New" w:eastAsia="Courier New" w:hAnsi="Courier New"/>
+          <w:b w:val="0"/>
+          <w:color w:val="0000ff"/>
+          <w:sz w:val="18"/>
+          <w:szCs w:val="18"/>
+          <w:rtl w:val="0"/>
+        </w:rPr>
+        <w:t xml:space="preserve">&lt;/m&gt;</w:t>
+      </w:r>
+      <w:r>
+        <w:rPr>
+          <w:rFonts w:ascii="Courier New" w:cs="Courier New" w:eastAsia="Courier New" w:hAnsi="Courier New"/>
+          <w:b w:val="0"/>
+          <w:color w:val="a9a9a9"/>
+          <w:sz w:val="18"/>
+          <w:szCs w:val="18"/>
+          <w:rtl w:val="0"/>
+        </w:rPr>
+        <w:t xml:space="preserve">&lt;</w:t>
+      </w:r>
+      <w:r>
+        <w:rPr>
+          <w:rFonts w:ascii="Courier New" w:cs="Courier New" w:eastAsia="Courier New" w:hAnsi="Courier New"/>
+          <w:color w:val="a9a9a9"/>
+          <w:sz w:val="18"/>
+          <w:szCs w:val="18"/>
+          <w:rtl w:val="0"/>
+        </w:rPr>
+        <w:t xml:space="preserve">lb/&gt;</w:t>
+      </w:r>
+      <w:r>
+        <w:rPr>
+          <w:color w:val="000000"/>
+          <w:rtl w:val="0"/>
+        </w:rPr>
+        <w:t xml:space="preserve"> </w:t>
+      </w:r>
+      <w:r>
+        <w:rPr>
+          <w:rtl w:val="0"/>
+        </w:rPr>
+      </w:r>
+    </w:p>
+    <w:p>
+      <w:pPr>
+        <w:keepNext w:val="0"/>
+        <w:keepLines w:val="0"/>
+        <w:widowControl w:val="0"/>
+        <w:pBdr>
+          <w:top w:space="0" w:sz="0" w:val="nil"/>
+          <w:left w:space="0" w:sz="0" w:val="nil"/>
+          <w:bottom w:space="0" w:sz="0" w:val="nil"/>
+          <w:right w:space="0" w:sz="0" w:val="nil"/>
+          <w:between w:space="0" w:sz="0" w:val="nil"/>
+        </w:pBdr>
+        <w:shd w:fill="auto" w:val="clear"/>
+        <w:contextualSpacing w:val="0"/>
+        <w:rPr>
+          <w:color w:val="000000"/>
+        </w:rPr>
+      </w:pPr>
+      <w:r>
+        <w:rPr>
+          <w:color w:val="000000"/>
+          <w:rtl w:val="0"/>
+        </w:rPr>
+        <w:t xml:space="preserve">Et puys pose ceste</w:t>
+      </w:r>
+      <w:r>
+        <w:rPr>
+          <w:b w:val="0"/>
+          <w:color w:val="000000"/>
+          <w:rtl w:val="0"/>
+        </w:rPr>
+        <w:t xml:space="preserve"> </w:t>
+      </w:r>
+      <w:r>
+        <w:rPr>
+          <w:rFonts w:ascii="Courier New" w:cs="Courier New" w:eastAsia="Courier New" w:hAnsi="Courier New"/>
+          <w:b w:val="0"/>
+          <w:color w:val="0000ff"/>
+          <w:sz w:val="18"/>
+          <w:szCs w:val="18"/>
+          <w:rtl w:val="0"/>
+        </w:rPr>
+        <w:t xml:space="preserve">&lt;m&gt;</w:t>
+      </w:r>
+      <w:r>
+        <w:rPr>
+          <w:b w:val="0"/>
+          <w:color w:val="000000"/>
+          <w:rtl w:val="0"/>
+        </w:rPr>
+        <w:t xml:space="preserve">eau</w:t>
+      </w:r>
+      <w:r>
+        <w:rPr>
+          <w:rFonts w:ascii="Courier New" w:cs="Courier New" w:eastAsia="Courier New" w:hAnsi="Courier New"/>
+          <w:b w:val="0"/>
+          <w:color w:val="0000ff"/>
+          <w:sz w:val="18"/>
+          <w:szCs w:val="18"/>
+          <w:rtl w:val="0"/>
+        </w:rPr>
+        <w:t xml:space="preserve">&lt;/m&gt;</w:t>
+      </w:r>
+      <w:r>
+        <w:rPr>
+          <w:b w:val="0"/>
+          <w:color w:val="000000"/>
+          <w:rtl w:val="0"/>
+        </w:rPr>
+        <w:t xml:space="preserve"> s</w:t>
+      </w:r>
+      <w:r>
+        <w:rPr>
+          <w:color w:val="000000"/>
+          <w:rtl w:val="0"/>
+        </w:rPr>
+        <w:t xml:space="preserve">ur ce que tu veulx mouler layant</w:t>
+      </w:r>
+      <w:r>
+        <w:rPr>
+          <w:rFonts w:ascii="Courier New" w:cs="Courier New" w:eastAsia="Courier New" w:hAnsi="Courier New"/>
+          <w:color w:val="a9a9a9"/>
+          <w:sz w:val="18"/>
+          <w:szCs w:val="18"/>
+          <w:rtl w:val="0"/>
+        </w:rPr>
+        <w:t xml:space="preserve">&lt;lb/&gt;</w:t>
+      </w:r>
+      <w:r>
+        <w:rPr>
+          <w:color w:val="000000"/>
+          <w:rtl w:val="0"/>
+        </w:rPr>
+        <w:t xml:space="preserve"> </w:t>
+      </w:r>
+      <w:r>
+        <w:rPr>
+          <w:rtl w:val="0"/>
+        </w:rPr>
+      </w:r>
+    </w:p>
+    <w:p>
+      <w:pPr>
+        <w:keepNext w:val="0"/>
+        <w:keepLines w:val="0"/>
+        <w:widowControl w:val="0"/>
+        <w:pBdr>
+          <w:top w:space="0" w:sz="0" w:val="nil"/>
+          <w:left w:space="0" w:sz="0" w:val="nil"/>
+          <w:bottom w:space="0" w:sz="0" w:val="nil"/>
+          <w:right w:space="0" w:sz="0" w:val="nil"/>
+          <w:between w:space="0" w:sz="0" w:val="nil"/>
+        </w:pBdr>
+        <w:shd w:fill="auto" w:val="clear"/>
+        <w:contextualSpacing w:val="0"/>
+        <w:rPr>
+          <w:color w:val="000000"/>
+        </w:rPr>
+      </w:pPr>
+      <w:r>
+        <w:rPr>
+          <w:color w:val="000000"/>
+          <w:rtl w:val="0"/>
+        </w:rPr>
+        <w:t xml:space="preserve">entourne dun cercle Et le poses a coaguler sur </w:t>
+      </w:r>
+      <w:r>
+        <w:rPr>
+          <w:rFonts w:ascii="Courier New" w:cs="Courier New" w:eastAsia="Courier New" w:hAnsi="Courier New"/>
+          <w:b w:val="0"/>
+          <w:color w:val="0000ff"/>
+          <w:sz w:val="18"/>
+          <w:szCs w:val="18"/>
+          <w:rtl w:val="0"/>
+        </w:rPr>
+        <w:t xml:space="preserve">&lt;m&gt;</w:t>
+      </w:r>
+      <w:r>
+        <w:rPr>
+          <w:b w:val="0"/>
+          <w:color w:val="000000"/>
+          <w:rtl w:val="0"/>
+        </w:rPr>
+        <w:t xml:space="preserve">c</w:t>
+      </w:r>
+      <w:r>
+        <w:rPr>
+          <w:b w:val="0"/>
+          <w:color w:val="000000"/>
+          <w:rtl w:val="0"/>
+        </w:rPr>
+        <w:t xml:space="preserve">endres</w:t>
+      </w:r>
+      <w:r>
+        <w:rPr>
+          <w:rFonts w:ascii="Courier New" w:cs="Courier New" w:eastAsia="Courier New" w:hAnsi="Courier New"/>
+          <w:color w:val="0000ff"/>
+          <w:sz w:val="18"/>
+          <w:szCs w:val="18"/>
+          <w:rtl w:val="0"/>
+        </w:rPr>
+        <w:t xml:space="preserve">&lt;/m&gt;</w:t>
+      </w:r>
+      <w:r>
+        <w:rPr>
+          <w:rFonts w:ascii="Courier New" w:cs="Courier New" w:eastAsia="Courier New" w:hAnsi="Courier New"/>
+          <w:b w:val="0"/>
+          <w:color w:val="a9a9a9"/>
+          <w:sz w:val="18"/>
+          <w:szCs w:val="18"/>
+          <w:rtl w:val="0"/>
+        </w:rPr>
+        <w:t xml:space="preserve">&lt;</w:t>
+      </w:r>
+      <w:r>
+        <w:rPr>
+          <w:rFonts w:ascii="Courier New" w:cs="Courier New" w:eastAsia="Courier New" w:hAnsi="Courier New"/>
+          <w:color w:val="a9a9a9"/>
+          <w:sz w:val="18"/>
+          <w:szCs w:val="18"/>
+          <w:rtl w:val="0"/>
+        </w:rPr>
+        <w:t xml:space="preserve">lb/&gt;</w:t>
+      </w:r>
+      <w:r>
+        <w:rPr>
+          <w:color w:val="000000"/>
+          <w:rtl w:val="0"/>
+        </w:rPr>
+        <w:t xml:space="preserve"> </w:t>
+      </w:r>
+      <w:r>
+        <w:rPr>
+          <w:rtl w:val="0"/>
+        </w:rPr>
+      </w:r>
+    </w:p>
+    <w:p>
+      <w:pPr>
+        <w:keepNext w:val="0"/>
+        <w:keepLines w:val="0"/>
+        <w:widowControl w:val="0"/>
+        <w:pBdr>
+          <w:top w:space="0" w:sz="0" w:val="nil"/>
+          <w:left w:space="0" w:sz="0" w:val="nil"/>
+          <w:bottom w:space="0" w:sz="0" w:val="nil"/>
+          <w:right w:space="0" w:sz="0" w:val="nil"/>
+          <w:between w:space="0" w:sz="0" w:val="nil"/>
+        </w:pBdr>
+        <w:shd w:fill="auto" w:val="clear"/>
+        <w:contextualSpacing w:val="0"/>
+        <w:rPr>
+          <w:color w:val="000000"/>
+        </w:rPr>
+      </w:pPr>
+      <w:r>
+        <w:rPr>
+          <w:color w:val="000000"/>
+          <w:rtl w:val="0"/>
+        </w:rPr>
+        <w:t xml:space="preserve">chauldes Fais de mesme du </w:t>
+      </w:r>
+      <w:r>
+        <w:rPr>
+          <w:rFonts w:ascii="Courier New" w:cs="Courier New" w:eastAsia="Courier New" w:hAnsi="Courier New"/>
+          <w:b w:val="0"/>
+          <w:color w:val="0000ff"/>
+          <w:sz w:val="18"/>
+          <w:szCs w:val="18"/>
+          <w:rtl w:val="0"/>
+        </w:rPr>
+        <w:t xml:space="preserve">&lt;m&gt;</w:t>
+      </w:r>
+      <w:r>
+        <w:rPr>
+          <w:b w:val="0"/>
+          <w:color w:val="000000"/>
+          <w:rtl w:val="0"/>
+        </w:rPr>
+        <w:t xml:space="preserve">v</w:t>
+      </w:r>
+      <w:r>
+        <w:rPr>
+          <w:b w:val="0"/>
+          <w:color w:val="000000"/>
+          <w:rtl w:val="0"/>
+        </w:rPr>
+        <w:t xml:space="preserve">itriol</w:t>
+      </w:r>
+      <w:r>
+        <w:rPr>
+          <w:rFonts w:ascii="Courier New" w:cs="Courier New" w:eastAsia="Courier New" w:hAnsi="Courier New"/>
+          <w:b w:val="0"/>
+          <w:color w:val="0000ff"/>
+          <w:sz w:val="18"/>
+          <w:szCs w:val="18"/>
+          <w:rtl w:val="0"/>
+        </w:rPr>
+        <w:t xml:space="preserve">&lt;/m&gt;</w:t>
+      </w:r>
+      <w:r>
+        <w:rPr>
+          <w:b w:val="0"/>
+          <w:color w:val="000000"/>
+          <w:rtl w:val="0"/>
+        </w:rPr>
+        <w:t xml:space="preserve"> </w:t>
+      </w:r>
+      <w:r>
+        <w:rPr>
+          <w:color w:val="000000"/>
+          <w:rtl w:val="0"/>
+        </w:rPr>
+        <w:t xml:space="preserve">&amp;</w:t>
+      </w:r>
+      <w:r>
+        <w:rPr>
+          <w:rFonts w:ascii="Courier New" w:cs="Courier New" w:eastAsia="Courier New" w:hAnsi="Courier New"/>
+          <w:color w:val="a9a9a9"/>
+          <w:sz w:val="18"/>
+          <w:szCs w:val="18"/>
+          <w:rtl w:val="0"/>
+        </w:rPr>
+        <w:t xml:space="preserve">amp;</w:t>
+      </w:r>
+      <w:r>
+        <w:rPr>
+          <w:color w:val="000000"/>
+          <w:rtl w:val="0"/>
+        </w:rPr>
+        <w:t xml:space="preserve"> </w:t>
+      </w:r>
+      <w:r>
+        <w:rPr>
+          <w:rFonts w:ascii="Courier New" w:cs="Courier New" w:eastAsia="Courier New" w:hAnsi="Courier New"/>
+          <w:b w:val="0"/>
+          <w:color w:val="0000ff"/>
+          <w:sz w:val="18"/>
+          <w:szCs w:val="18"/>
+          <w:rtl w:val="0"/>
+        </w:rPr>
+        <w:t xml:space="preserve">&lt;m&gt;</w:t>
+      </w:r>
+      <w:r>
+        <w:rPr>
+          <w:b w:val="0"/>
+          <w:color w:val="000000"/>
+          <w:rtl w:val="0"/>
+        </w:rPr>
+        <w:t xml:space="preserve">c</w:t>
+      </w:r>
+      <w:r>
+        <w:rPr>
+          <w:b w:val="0"/>
+          <w:color w:val="000000"/>
+          <w:rtl w:val="0"/>
+        </w:rPr>
+        <w:t xml:space="preserve">ouperose</w:t>
+      </w:r>
+      <w:r>
+        <w:rPr>
+          <w:rtl w:val="0"/>
+        </w:rPr>
+        <w:t xml:space="preserve">s</w:t>
+      </w:r>
+      <w:r>
+        <w:rPr>
+          <w:rFonts w:ascii="Courier New" w:cs="Courier New" w:eastAsia="Courier New" w:hAnsi="Courier New"/>
+          <w:b w:val="0"/>
+          <w:color w:val="0000ff"/>
+          <w:sz w:val="18"/>
+          <w:szCs w:val="18"/>
+          <w:rtl w:val="0"/>
+        </w:rPr>
+        <w:t xml:space="preserve">&lt;/m&gt;</w:t>
+      </w:r>
+      <w:r>
+        <w:rPr>
+          <w:b w:val="0"/>
+          <w:color w:val="000000"/>
+          <w:rtl w:val="0"/>
+        </w:rPr>
+        <w:t xml:space="preserve"> </w:t>
+      </w:r>
+      <w:r>
+        <w:rPr>
+          <w:color w:val="000000"/>
+          <w:rtl w:val="0"/>
+        </w:rPr>
+        <w:t xml:space="preserve">qui</w:t>
+      </w:r>
+      <w:r>
+        <w:rPr>
+          <w:rFonts w:ascii="Courier New" w:cs="Courier New" w:eastAsia="Courier New" w:hAnsi="Courier New"/>
+          <w:color w:val="a9a9a9"/>
+          <w:sz w:val="18"/>
+          <w:szCs w:val="18"/>
+          <w:rtl w:val="0"/>
+        </w:rPr>
+        <w:t xml:space="preserve">&lt;lb/&gt;</w:t>
+      </w:r>
+      <w:r>
+        <w:rPr>
+          <w:color w:val="000000"/>
+          <w:rtl w:val="0"/>
+        </w:rPr>
+        <w:t xml:space="preserve"> </w:t>
+      </w:r>
+      <w:r>
+        <w:rPr>
+          <w:rtl w:val="0"/>
+        </w:rPr>
+      </w:r>
+    </w:p>
+    <w:p>
+      <w:pPr>
+        <w:keepNext w:val="0"/>
+        <w:keepLines w:val="0"/>
+        <w:widowControl w:val="0"/>
+        <w:pBdr>
+          <w:top w:space="0" w:sz="0" w:val="nil"/>
+          <w:left w:space="0" w:sz="0" w:val="nil"/>
+          <w:bottom w:space="0" w:sz="0" w:val="nil"/>
+          <w:right w:space="0" w:sz="0" w:val="nil"/>
+          <w:between w:space="0" w:sz="0" w:val="nil"/>
+        </w:pBdr>
+        <w:shd w:fill="auto" w:val="clear"/>
+        <w:contextualSpacing w:val="0"/>
+        <w:rPr>
+          <w:color w:val="000000"/>
+        </w:rPr>
+      </w:pPr>
+      <w:r>
+        <w:rPr>
+          <w:color w:val="000000"/>
+          <w:rtl w:val="0"/>
+        </w:rPr>
+        <w:t xml:space="preserve">estant fort calcines &amp;</w:t>
+      </w:r>
+      <w:r>
+        <w:rPr>
+          <w:rFonts w:ascii="Courier New" w:cs="Courier New" w:eastAsia="Courier New" w:hAnsi="Courier New"/>
+          <w:color w:val="a9a9a9"/>
+          <w:sz w:val="18"/>
+          <w:szCs w:val="18"/>
+          <w:rtl w:val="0"/>
+        </w:rPr>
+        <w:t xml:space="preserve">amp;</w:t>
+      </w:r>
+      <w:r>
+        <w:rPr>
+          <w:color w:val="000000"/>
+          <w:rtl w:val="0"/>
+        </w:rPr>
+        <w:t xml:space="preserve"> reduits en </w:t>
+      </w:r>
+      <w:r>
+        <w:rPr>
+          <w:rFonts w:ascii="Courier New" w:cs="Courier New" w:eastAsia="Courier New" w:hAnsi="Courier New"/>
+          <w:b w:val="0"/>
+          <w:color w:val="0000ff"/>
+          <w:sz w:val="18"/>
+          <w:szCs w:val="18"/>
+          <w:rtl w:val="0"/>
+        </w:rPr>
+        <w:t xml:space="preserve">&lt;m&gt;</w:t>
+      </w:r>
+      <w:r>
+        <w:rPr>
+          <w:b w:val="0"/>
+          <w:color w:val="000000"/>
+          <w:rtl w:val="0"/>
+        </w:rPr>
+        <w:t xml:space="preserve">e</w:t>
+      </w:r>
+      <w:r>
+        <w:rPr>
+          <w:b w:val="0"/>
+          <w:color w:val="000000"/>
+          <w:rtl w:val="0"/>
+        </w:rPr>
+        <w:t xml:space="preserve">au</w:t>
+      </w:r>
+      <w:r>
+        <w:rPr>
+          <w:rFonts w:ascii="Courier New" w:cs="Courier New" w:eastAsia="Courier New" w:hAnsi="Courier New"/>
+          <w:b w:val="0"/>
+          <w:color w:val="0000ff"/>
+          <w:sz w:val="18"/>
+          <w:szCs w:val="18"/>
+          <w:rtl w:val="0"/>
+        </w:rPr>
+        <w:t xml:space="preserve">&lt;/m&gt;</w:t>
+      </w:r>
+      <w:r>
+        <w:rPr>
+          <w:rFonts w:ascii="Courier New" w:cs="Courier New" w:eastAsia="Courier New" w:hAnsi="Courier New"/>
+          <w:b w:val="0"/>
+          <w:color w:val="7f6000"/>
+          <w:sz w:val="18"/>
+          <w:szCs w:val="18"/>
+          <w:rtl w:val="0"/>
+        </w:rPr>
+        <w:t xml:space="preserve">&lt;</w:t>
+      </w:r>
+      <w:r>
+        <w:rPr>
+          <w:rFonts w:ascii="Courier New" w:cs="Courier New" w:eastAsia="Courier New" w:hAnsi="Courier New"/>
+          <w:color w:val="7f6000"/>
+          <w:sz w:val="18"/>
+          <w:szCs w:val="18"/>
+          <w:rtl w:val="0"/>
+        </w:rPr>
+        <w:t xml:space="preserve">/ab&gt;</w:t>
+      </w:r>
+      <w:r>
+        <w:rPr>
+          <w:rtl w:val="0"/>
+        </w:rPr>
+      </w:r>
+    </w:p>
+    <w:p>
+      <w:pPr>
+        <w:keepNext w:val="0"/>
+        <w:keepLines w:val="0"/>
+        <w:widowControl w:val="0"/>
+        <w:pBdr>
+          <w:top w:space="0" w:sz="0" w:val="nil"/>
+          <w:left w:space="0" w:sz="0" w:val="nil"/>
+          <w:bottom w:space="0" w:sz="0" w:val="nil"/>
+          <w:right w:space="0" w:sz="0" w:val="nil"/>
+          <w:between w:space="0" w:sz="0" w:val="nil"/>
+        </w:pBdr>
+        <w:shd w:fill="auto" w:val="clear"/>
+        <w:contextualSpacing w:val="0"/>
+        <w:rPr>
+          <w:color w:val="000000"/>
+        </w:rPr>
+      </w:pPr>
+      <w:r>
+        <w:rPr>
+          <w:rFonts w:ascii="Courier New" w:cs="Courier New" w:eastAsia="Courier New" w:hAnsi="Courier New"/>
+          <w:color w:val="7f6000"/>
+          <w:sz w:val="18"/>
+          <w:szCs w:val="18"/>
+          <w:rtl w:val="0"/>
+        </w:rPr>
+        <w:t xml:space="preserve">&lt;/div&gt;</w:t>
       </w:r>
       <w:r>
         <w:rPr>
@@ -198,6 +982,25 @@
         </w:rPr>
         <w:br w:type="textWrapping"/>
       </w:r>
+    </w:p>
+    <w:p>
+      <w:pPr>
+        <w:keepNext w:val="0"/>
+        <w:keepLines w:val="0"/>
+        <w:widowControl w:val="0"/>
+        <w:pBdr>
+          <w:top w:space="0" w:sz="0" w:val="nil"/>
+          <w:left w:space="0" w:sz="0" w:val="nil"/>
+          <w:bottom w:space="0" w:sz="0" w:val="nil"/>
+          <w:right w:space="0" w:sz="0" w:val="nil"/>
+          <w:between w:space="0" w:sz="0" w:val="nil"/>
+        </w:pBdr>
+        <w:shd w:fill="auto" w:val="clear"/>
+        <w:contextualSpacing w:val="0"/>
+        <w:rPr>
+          <w:color w:val="000000"/>
+        </w:rPr>
+      </w:pPr>
       <w:r>
         <w:rPr>
           <w:rFonts w:ascii="Courier New" w:cs="Courier New" w:eastAsia="Courier New" w:hAnsi="Courier New"/>
@@ -206,861 +1009,24 @@
           <w:szCs w:val="18"/>
           <w:rtl w:val="0"/>
         </w:rPr>
-        <w:t xml:space="preserve">&lt;head&gt;</w:t>
-      </w:r>
-      <w:r>
-        <w:rPr>
-          <w:color w:val="000000"/>
-          <w:rtl w:val="0"/>
-        </w:rPr>
-        <w:t xml:space="preserve">Forme de mouler excellente</w:t>
-      </w:r>
-      <w:r>
-        <w:rPr>
-          <w:rFonts w:ascii="Courier New" w:cs="Courier New" w:eastAsia="Courier New" w:hAnsi="Courier New"/>
-          <w:color w:val="a9a9a9"/>
-          <w:sz w:val="18"/>
-          <w:szCs w:val="18"/>
-          <w:rtl w:val="0"/>
-        </w:rPr>
-        <w:t xml:space="preserve">&lt;lb/&gt;</w:t>
-      </w:r>
-      <w:r>
-        <w:rPr>
-          <w:color w:val="000000"/>
-          <w:rtl w:val="0"/>
-        </w:rPr>
-        <w:t xml:space="preserve"> </w:t>
-      </w:r>
-      <w:r>
-        <w:rPr>
-          <w:rtl w:val="0"/>
-        </w:rPr>
-      </w:r>
-    </w:p>
-    <w:p>
-      <w:pPr>
-        <w:keepNext w:val="0"/>
-        <w:keepLines w:val="0"/>
-        <w:widowControl w:val="0"/>
-        <w:pBdr>
-          <w:top w:space="0" w:sz="0" w:val="nil"/>
-          <w:left w:space="0" w:sz="0" w:val="nil"/>
-          <w:bottom w:space="0" w:sz="0" w:val="nil"/>
-          <w:right w:space="0" w:sz="0" w:val="nil"/>
-          <w:between w:space="0" w:sz="0" w:val="nil"/>
-        </w:pBdr>
-        <w:shd w:fill="auto" w:val="clear"/>
-        <w:contextualSpacing w:val="0"/>
-        <w:rPr>
-          <w:color w:val="000000"/>
-        </w:rPr>
-      </w:pPr>
-      <w:r>
-        <w:rPr>
-          <w:color w:val="000000"/>
-          <w:rtl w:val="0"/>
-        </w:rPr>
-        <w:t xml:space="preserve">avecq </w:t>
-      </w:r>
-      <w:r>
-        <w:rPr>
-          <w:rFonts w:ascii="Courier New" w:cs="Courier New" w:eastAsia="Courier New" w:hAnsi="Courier New"/>
-          <w:b w:val="0"/>
-          <w:color w:val="0000ff"/>
-          <w:sz w:val="18"/>
-          <w:szCs w:val="18"/>
-          <w:rtl w:val="0"/>
-        </w:rPr>
-        <w:t xml:space="preserve">&lt;m&gt;</w:t>
-      </w:r>
-      <w:r>
-        <w:rPr>
-          <w:b w:val="0"/>
-          <w:color w:val="000000"/>
-          <w:rtl w:val="0"/>
-        </w:rPr>
-        <w:t xml:space="preserve">e</w:t>
-      </w:r>
-      <w:r>
-        <w:rPr>
-          <w:b w:val="0"/>
-          <w:color w:val="000000"/>
-          <w:rtl w:val="0"/>
-        </w:rPr>
-        <w:t xml:space="preserve">au</w:t>
-      </w:r>
-      <w:r>
-        <w:rPr>
-          <w:rFonts w:ascii="Courier New" w:cs="Courier New" w:eastAsia="Courier New" w:hAnsi="Courier New"/>
-          <w:b w:val="0"/>
-          <w:color w:val="0000ff"/>
-          <w:sz w:val="18"/>
-          <w:szCs w:val="18"/>
-          <w:rtl w:val="0"/>
-        </w:rPr>
-        <w:t xml:space="preserve">&lt;/m&gt;</w:t>
-      </w:r>
-      <w:r>
-        <w:rPr>
-          <w:rFonts w:ascii="Courier New" w:cs="Courier New" w:eastAsia="Courier New" w:hAnsi="Courier New"/>
-          <w:b w:val="0"/>
+        <w:t xml:space="preserve">&lt;div&gt;</w:t>
+      </w:r>
+      <w:r>
+        <w:rPr>
+          <w:color w:val="000000"/>
+          <w:rtl w:val="0"/>
+        </w:rPr>
+        <w:br w:type="textWrapping"/>
+      </w:r>
+      <w:r>
+        <w:rPr>
+          <w:rFonts w:ascii="Courier New" w:cs="Courier New" w:eastAsia="Courier New" w:hAnsi="Courier New"/>
           <w:color w:val="7f6000"/>
           <w:sz w:val="18"/>
           <w:szCs w:val="18"/>
           <w:rtl w:val="0"/>
         </w:rPr>
-        <w:t xml:space="preserve">&lt;/head&gt;</w:t>
-      </w:r>
-      <w:r>
-        <w:rPr>
-          <w:rtl w:val="0"/>
-        </w:rPr>
-      </w:r>
-    </w:p>
-    <w:p>
-      <w:pPr>
-        <w:keepNext w:val="0"/>
-        <w:keepLines w:val="0"/>
-        <w:widowControl w:val="0"/>
-        <w:pBdr>
-          <w:top w:space="0" w:sz="0" w:val="nil"/>
-          <w:left w:space="0" w:sz="0" w:val="nil"/>
-          <w:bottom w:space="0" w:sz="0" w:val="nil"/>
-          <w:right w:space="0" w:sz="0" w:val="nil"/>
-          <w:between w:space="0" w:sz="0" w:val="nil"/>
-        </w:pBdr>
-        <w:shd w:fill="auto" w:val="clear"/>
-        <w:contextualSpacing w:val="0"/>
-        <w:rPr>
-          <w:color w:val="000000"/>
-        </w:rPr>
-      </w:pPr>
-      <w:r>
-        <w:rPr>
-          <w:rtl w:val="0"/>
-        </w:rPr>
-      </w:r>
-    </w:p>
-    <w:p>
-      <w:pPr>
-        <w:keepNext w:val="0"/>
-        <w:keepLines w:val="0"/>
-        <w:widowControl w:val="0"/>
-        <w:pBdr>
-          <w:top w:space="0" w:sz="0" w:val="nil"/>
-          <w:left w:space="0" w:sz="0" w:val="nil"/>
-          <w:bottom w:space="0" w:sz="0" w:val="nil"/>
-          <w:right w:space="0" w:sz="0" w:val="nil"/>
-          <w:between w:space="0" w:sz="0" w:val="nil"/>
-        </w:pBdr>
-        <w:shd w:fill="auto" w:val="clear"/>
-        <w:contextualSpacing w:val="0"/>
-        <w:rPr>
-          <w:color w:val="000000"/>
-        </w:rPr>
-      </w:pPr>
-      <w:r>
-        <w:rPr>
-          <w:rFonts w:ascii="Courier New" w:cs="Courier New" w:eastAsia="Courier New" w:hAnsi="Courier New"/>
-          <w:color w:val="7f6000"/>
-          <w:sz w:val="18"/>
-          <w:szCs w:val="18"/>
-          <w:rtl w:val="0"/>
-        </w:rPr>
-        <w:t xml:space="preserve">&lt;ab&gt;</w:t>
-      </w:r>
-      <w:r>
-        <w:rPr>
-          <w:color w:val="000000"/>
-          <w:rtl w:val="0"/>
-        </w:rPr>
-        <w:t xml:space="preserve">Fais dissouldre </w:t>
-      </w:r>
-      <w:r>
-        <w:rPr>
-          <w:rFonts w:ascii="Courier New" w:cs="Courier New" w:eastAsia="Courier New" w:hAnsi="Courier New"/>
-          <w:color w:val="0000ff"/>
-          <w:sz w:val="18"/>
-          <w:szCs w:val="18"/>
-          <w:rtl w:val="0"/>
-        </w:rPr>
-        <w:t xml:space="preserve">&lt;env&gt;</w:t>
-      </w:r>
-      <w:r>
-        <w:rPr>
-          <w:color w:val="000000"/>
-          <w:rtl w:val="0"/>
-        </w:rPr>
-        <w:t xml:space="preserve">en lieu humide</w:t>
-      </w:r>
-      <w:r>
-        <w:rPr>
-          <w:rFonts w:ascii="Courier New" w:cs="Courier New" w:eastAsia="Courier New" w:hAnsi="Courier New"/>
-          <w:color w:val="0000ff"/>
-          <w:sz w:val="18"/>
-          <w:szCs w:val="18"/>
-          <w:rtl w:val="0"/>
-        </w:rPr>
-        <w:t xml:space="preserve">&lt;/env&gt;</w:t>
-      </w:r>
-      <w:r>
-        <w:rPr>
-          <w:color w:val="000000"/>
-          <w:rtl w:val="0"/>
-        </w:rPr>
-        <w:t xml:space="preserve"> de l</w:t>
-      </w:r>
-      <w:r>
-        <w:rPr>
-          <w:rFonts w:ascii="Courier New" w:cs="Courier New" w:eastAsia="Courier New" w:hAnsi="Courier New"/>
-          <w:b w:val="0"/>
-          <w:color w:val="0000ff"/>
-          <w:sz w:val="18"/>
-          <w:szCs w:val="18"/>
-          <w:rtl w:val="0"/>
-        </w:rPr>
-        <w:t xml:space="preserve">&lt;m&gt;</w:t>
-      </w:r>
-      <w:r>
-        <w:rPr>
-          <w:b w:val="0"/>
-          <w:color w:val="000000"/>
-          <w:rtl w:val="0"/>
-        </w:rPr>
-        <w:t xml:space="preserve">a</w:t>
-      </w:r>
-      <w:r>
-        <w:rPr>
-          <w:b w:val="0"/>
-          <w:color w:val="000000"/>
-          <w:rtl w:val="0"/>
-        </w:rPr>
-        <w:t xml:space="preserve">xunge de verre</w:t>
-      </w:r>
-      <w:r>
-        <w:rPr>
-          <w:rFonts w:ascii="Courier New" w:cs="Courier New" w:eastAsia="Courier New" w:hAnsi="Courier New"/>
-          <w:b w:val="0"/>
-          <w:color w:val="0000ff"/>
-          <w:sz w:val="18"/>
-          <w:szCs w:val="18"/>
-          <w:rtl w:val="0"/>
-        </w:rPr>
-        <w:t xml:space="preserve">&lt;/m&gt;</w:t>
-      </w:r>
-      <w:r>
-        <w:rPr>
-          <w:rFonts w:ascii="Courier New" w:cs="Courier New" w:eastAsia="Courier New" w:hAnsi="Courier New"/>
-          <w:b w:val="0"/>
-          <w:color w:val="a9a9a9"/>
-          <w:sz w:val="18"/>
-          <w:szCs w:val="18"/>
-          <w:rtl w:val="0"/>
-        </w:rPr>
-        <w:t xml:space="preserve">&lt;</w:t>
-      </w:r>
-      <w:r>
-        <w:rPr>
-          <w:rFonts w:ascii="Courier New" w:cs="Courier New" w:eastAsia="Courier New" w:hAnsi="Courier New"/>
-          <w:color w:val="a9a9a9"/>
-          <w:sz w:val="18"/>
-          <w:szCs w:val="18"/>
-          <w:rtl w:val="0"/>
-        </w:rPr>
-        <w:t xml:space="preserve">lb/&gt;</w:t>
-      </w:r>
-      <w:r>
-        <w:rPr>
-          <w:color w:val="000000"/>
-          <w:rtl w:val="0"/>
-        </w:rPr>
-        <w:t xml:space="preserve"> </w:t>
-      </w:r>
-      <w:r>
-        <w:rPr>
-          <w:rtl w:val="0"/>
-        </w:rPr>
-      </w:r>
-    </w:p>
-    <w:p>
-      <w:pPr>
-        <w:keepNext w:val="0"/>
-        <w:keepLines w:val="0"/>
-        <w:widowControl w:val="0"/>
-        <w:pBdr>
-          <w:top w:space="0" w:sz="0" w:val="nil"/>
-          <w:left w:space="0" w:sz="0" w:val="nil"/>
-          <w:bottom w:space="0" w:sz="0" w:val="nil"/>
-          <w:right w:space="0" w:sz="0" w:val="nil"/>
-          <w:between w:space="0" w:sz="0" w:val="nil"/>
-        </w:pBdr>
-        <w:shd w:fill="auto" w:val="clear"/>
-        <w:contextualSpacing w:val="0"/>
-        <w:rPr>
-          <w:color w:val="000000"/>
-        </w:rPr>
-      </w:pPr>
-      <w:r>
-        <w:rPr>
-          <w:color w:val="000000"/>
-          <w:rtl w:val="0"/>
-        </w:rPr>
-        <w:t xml:space="preserve">Et puys pose ceste</w:t>
-      </w:r>
-      <w:r>
-        <w:rPr>
-          <w:b w:val="0"/>
-          <w:color w:val="000000"/>
-          <w:rtl w:val="0"/>
-        </w:rPr>
-        <w:t xml:space="preserve"> </w:t>
-      </w:r>
-      <w:r>
-        <w:rPr>
-          <w:rFonts w:ascii="Courier New" w:cs="Courier New" w:eastAsia="Courier New" w:hAnsi="Courier New"/>
-          <w:b w:val="0"/>
-          <w:color w:val="0000ff"/>
-          <w:sz w:val="18"/>
-          <w:szCs w:val="18"/>
-          <w:rtl w:val="0"/>
-        </w:rPr>
-        <w:t xml:space="preserve">&lt;m&gt;</w:t>
-      </w:r>
-      <w:r>
-        <w:rPr>
-          <w:b w:val="0"/>
-          <w:color w:val="000000"/>
-          <w:rtl w:val="0"/>
-        </w:rPr>
-        <w:t xml:space="preserve">eau</w:t>
-      </w:r>
-      <w:r>
-        <w:rPr>
-          <w:rFonts w:ascii="Courier New" w:cs="Courier New" w:eastAsia="Courier New" w:hAnsi="Courier New"/>
-          <w:b w:val="0"/>
-          <w:color w:val="0000ff"/>
-          <w:sz w:val="18"/>
-          <w:szCs w:val="18"/>
-          <w:rtl w:val="0"/>
-        </w:rPr>
-        <w:t xml:space="preserve">&lt;/m&gt;</w:t>
-      </w:r>
-      <w:r>
-        <w:rPr>
-          <w:b w:val="0"/>
-          <w:color w:val="000000"/>
-          <w:rtl w:val="0"/>
-        </w:rPr>
-        <w:t xml:space="preserve"> s</w:t>
-      </w:r>
-      <w:r>
-        <w:rPr>
-          <w:color w:val="000000"/>
-          <w:rtl w:val="0"/>
-        </w:rPr>
-        <w:t xml:space="preserve">ur ce que tu veulx mouler layant</w:t>
-      </w:r>
-      <w:r>
-        <w:rPr>
-          <w:rFonts w:ascii="Courier New" w:cs="Courier New" w:eastAsia="Courier New" w:hAnsi="Courier New"/>
-          <w:color w:val="a9a9a9"/>
-          <w:sz w:val="18"/>
-          <w:szCs w:val="18"/>
-          <w:rtl w:val="0"/>
-        </w:rPr>
-        <w:t xml:space="preserve">&lt;lb/&gt;</w:t>
-      </w:r>
-      <w:r>
-        <w:rPr>
-          <w:color w:val="000000"/>
-          <w:rtl w:val="0"/>
-        </w:rPr>
-        <w:t xml:space="preserve"> </w:t>
-      </w:r>
-      <w:r>
-        <w:rPr>
-          <w:rtl w:val="0"/>
-        </w:rPr>
-      </w:r>
-    </w:p>
-    <w:p>
-      <w:pPr>
-        <w:keepNext w:val="0"/>
-        <w:keepLines w:val="0"/>
-        <w:widowControl w:val="0"/>
-        <w:pBdr>
-          <w:top w:space="0" w:sz="0" w:val="nil"/>
-          <w:left w:space="0" w:sz="0" w:val="nil"/>
-          <w:bottom w:space="0" w:sz="0" w:val="nil"/>
-          <w:right w:space="0" w:sz="0" w:val="nil"/>
-          <w:between w:space="0" w:sz="0" w:val="nil"/>
-        </w:pBdr>
-        <w:shd w:fill="auto" w:val="clear"/>
-        <w:contextualSpacing w:val="0"/>
-        <w:rPr>
-          <w:color w:val="000000"/>
-        </w:rPr>
-      </w:pPr>
-      <w:r>
-        <w:rPr>
-          <w:color w:val="000000"/>
-          <w:rtl w:val="0"/>
-        </w:rPr>
-        <w:t xml:space="preserve">entourne dun cercle Et le poses a coaguler sur </w:t>
-      </w:r>
-      <w:r>
-        <w:rPr>
-          <w:rFonts w:ascii="Courier New" w:cs="Courier New" w:eastAsia="Courier New" w:hAnsi="Courier New"/>
-          <w:b w:val="0"/>
-          <w:color w:val="0000ff"/>
-          <w:sz w:val="18"/>
-          <w:szCs w:val="18"/>
-          <w:rtl w:val="0"/>
-        </w:rPr>
-        <w:t xml:space="preserve">&lt;m&gt;</w:t>
-      </w:r>
-      <w:r>
-        <w:rPr>
-          <w:b w:val="0"/>
-          <w:color w:val="000000"/>
-          <w:rtl w:val="0"/>
-        </w:rPr>
-        <w:t xml:space="preserve">c</w:t>
-      </w:r>
-      <w:r>
-        <w:rPr>
-          <w:b w:val="0"/>
-          <w:color w:val="000000"/>
-          <w:rtl w:val="0"/>
-        </w:rPr>
-        <w:t xml:space="preserve">endres</w:t>
-      </w:r>
-      <w:r>
-        <w:rPr>
-          <w:rFonts w:ascii="Courier New" w:cs="Courier New" w:eastAsia="Courier New" w:hAnsi="Courier New"/>
-          <w:color w:val="0000ff"/>
-          <w:sz w:val="18"/>
-          <w:szCs w:val="18"/>
-          <w:rtl w:val="0"/>
-        </w:rPr>
-        <w:t xml:space="preserve">&lt;/m&gt;</w:t>
-      </w:r>
-      <w:r>
-        <w:rPr>
-          <w:rFonts w:ascii="Courier New" w:cs="Courier New" w:eastAsia="Courier New" w:hAnsi="Courier New"/>
-          <w:b w:val="0"/>
-          <w:color w:val="a9a9a9"/>
-          <w:sz w:val="18"/>
-          <w:szCs w:val="18"/>
-          <w:rtl w:val="0"/>
-        </w:rPr>
-        <w:t xml:space="preserve">&lt;</w:t>
-      </w:r>
-      <w:r>
-        <w:rPr>
-          <w:rFonts w:ascii="Courier New" w:cs="Courier New" w:eastAsia="Courier New" w:hAnsi="Courier New"/>
-          <w:color w:val="a9a9a9"/>
-          <w:sz w:val="18"/>
-          <w:szCs w:val="18"/>
-          <w:rtl w:val="0"/>
-        </w:rPr>
-        <w:t xml:space="preserve">lb/&gt;</w:t>
-      </w:r>
-      <w:r>
-        <w:rPr>
-          <w:color w:val="000000"/>
-          <w:rtl w:val="0"/>
-        </w:rPr>
-        <w:t xml:space="preserve"> </w:t>
-      </w:r>
-      <w:r>
-        <w:rPr>
-          <w:rtl w:val="0"/>
-        </w:rPr>
-      </w:r>
-    </w:p>
-    <w:p>
-      <w:pPr>
-        <w:keepNext w:val="0"/>
-        <w:keepLines w:val="0"/>
-        <w:widowControl w:val="0"/>
-        <w:pBdr>
-          <w:top w:space="0" w:sz="0" w:val="nil"/>
-          <w:left w:space="0" w:sz="0" w:val="nil"/>
-          <w:bottom w:space="0" w:sz="0" w:val="nil"/>
-          <w:right w:space="0" w:sz="0" w:val="nil"/>
-          <w:between w:space="0" w:sz="0" w:val="nil"/>
-        </w:pBdr>
-        <w:shd w:fill="auto" w:val="clear"/>
-        <w:contextualSpacing w:val="0"/>
-        <w:rPr>
-          <w:color w:val="000000"/>
-        </w:rPr>
-      </w:pPr>
-      <w:r>
-        <w:rPr>
-          <w:color w:val="000000"/>
-          <w:rtl w:val="0"/>
-        </w:rPr>
-        <w:t xml:space="preserve">chauldes Fais de mesme du </w:t>
-      </w:r>
-      <w:r>
-        <w:rPr>
-          <w:rFonts w:ascii="Courier New" w:cs="Courier New" w:eastAsia="Courier New" w:hAnsi="Courier New"/>
-          <w:b w:val="0"/>
-          <w:color w:val="0000ff"/>
-          <w:sz w:val="18"/>
-          <w:szCs w:val="18"/>
-          <w:rtl w:val="0"/>
-        </w:rPr>
-        <w:t xml:space="preserve">&lt;m&gt;</w:t>
-      </w:r>
-      <w:r>
-        <w:rPr>
-          <w:b w:val="0"/>
-          <w:color w:val="000000"/>
-          <w:rtl w:val="0"/>
-        </w:rPr>
-        <w:t xml:space="preserve">v</w:t>
-      </w:r>
-      <w:r>
-        <w:rPr>
-          <w:b w:val="0"/>
-          <w:color w:val="000000"/>
-          <w:rtl w:val="0"/>
-        </w:rPr>
-        <w:t xml:space="preserve">itriol</w:t>
-      </w:r>
-      <w:r>
-        <w:rPr>
-          <w:rFonts w:ascii="Courier New" w:cs="Courier New" w:eastAsia="Courier New" w:hAnsi="Courier New"/>
-          <w:b w:val="0"/>
-          <w:color w:val="0000ff"/>
-          <w:sz w:val="18"/>
-          <w:szCs w:val="18"/>
-          <w:rtl w:val="0"/>
-        </w:rPr>
-        <w:t xml:space="preserve">&lt;/m&gt;</w:t>
-      </w:r>
-      <w:r>
-        <w:rPr>
-          <w:b w:val="0"/>
-          <w:color w:val="000000"/>
-          <w:rtl w:val="0"/>
-        </w:rPr>
-        <w:t xml:space="preserve"> </w:t>
-      </w:r>
-      <w:r>
-        <w:rPr>
-          <w:color w:val="000000"/>
-          <w:rtl w:val="0"/>
-        </w:rPr>
-        <w:t xml:space="preserve">&amp;</w:t>
-      </w:r>
-      <w:r>
-        <w:rPr>
-          <w:rFonts w:ascii="Courier New" w:cs="Courier New" w:eastAsia="Courier New" w:hAnsi="Courier New"/>
-          <w:color w:val="a9a9a9"/>
-          <w:sz w:val="18"/>
-          <w:szCs w:val="18"/>
-          <w:rtl w:val="0"/>
-        </w:rPr>
-        <w:t xml:space="preserve">amp;</w:t>
-      </w:r>
-      <w:r>
-        <w:rPr>
-          <w:color w:val="000000"/>
-          <w:rtl w:val="0"/>
-        </w:rPr>
-        <w:t xml:space="preserve"> </w:t>
-      </w:r>
-      <w:r>
-        <w:rPr>
-          <w:rFonts w:ascii="Courier New" w:cs="Courier New" w:eastAsia="Courier New" w:hAnsi="Courier New"/>
-          <w:b w:val="0"/>
-          <w:color w:val="0000ff"/>
-          <w:sz w:val="18"/>
-          <w:szCs w:val="18"/>
-          <w:rtl w:val="0"/>
-        </w:rPr>
-        <w:t xml:space="preserve">&lt;m&gt;</w:t>
-      </w:r>
-      <w:r>
-        <w:rPr>
-          <w:b w:val="0"/>
-          <w:color w:val="000000"/>
-          <w:rtl w:val="0"/>
-        </w:rPr>
-        <w:t xml:space="preserve">c</w:t>
-      </w:r>
-      <w:r>
-        <w:rPr>
-          <w:b w:val="0"/>
-          <w:color w:val="000000"/>
-          <w:rtl w:val="0"/>
-        </w:rPr>
-        <w:t xml:space="preserve">ouperose</w:t>
-      </w:r>
-      <w:r>
-        <w:rPr>
-          <w:rtl w:val="0"/>
-        </w:rPr>
-        <w:t xml:space="preserve">s</w:t>
-      </w:r>
-      <w:r>
-        <w:rPr>
-          <w:rFonts w:ascii="Courier New" w:cs="Courier New" w:eastAsia="Courier New" w:hAnsi="Courier New"/>
-          <w:b w:val="0"/>
-          <w:color w:val="0000ff"/>
-          <w:sz w:val="18"/>
-          <w:szCs w:val="18"/>
-          <w:rtl w:val="0"/>
-        </w:rPr>
-        <w:t xml:space="preserve">&lt;/m&gt;</w:t>
-      </w:r>
-      <w:r>
-        <w:rPr>
-          <w:b w:val="0"/>
-          <w:color w:val="000000"/>
-          <w:rtl w:val="0"/>
-        </w:rPr>
-        <w:t xml:space="preserve"> </w:t>
-      </w:r>
-      <w:r>
-        <w:rPr>
-          <w:color w:val="000000"/>
-          <w:rtl w:val="0"/>
-        </w:rPr>
-        <w:t xml:space="preserve">qui</w:t>
-      </w:r>
-      <w:r>
-        <w:rPr>
-          <w:rFonts w:ascii="Courier New" w:cs="Courier New" w:eastAsia="Courier New" w:hAnsi="Courier New"/>
-          <w:color w:val="a9a9a9"/>
-          <w:sz w:val="18"/>
-          <w:szCs w:val="18"/>
-          <w:rtl w:val="0"/>
-        </w:rPr>
-        <w:t xml:space="preserve">&lt;lb/&gt;</w:t>
-      </w:r>
-      <w:r>
-        <w:rPr>
-          <w:color w:val="000000"/>
-          <w:rtl w:val="0"/>
-        </w:rPr>
-        <w:t xml:space="preserve"> </w:t>
-      </w:r>
-      <w:r>
-        <w:rPr>
-          <w:rtl w:val="0"/>
-        </w:rPr>
-      </w:r>
-    </w:p>
-    <w:p>
-      <w:pPr>
-        <w:keepNext w:val="0"/>
-        <w:keepLines w:val="0"/>
-        <w:widowControl w:val="0"/>
-        <w:pBdr>
-          <w:top w:space="0" w:sz="0" w:val="nil"/>
-          <w:left w:space="0" w:sz="0" w:val="nil"/>
-          <w:bottom w:space="0" w:sz="0" w:val="nil"/>
-          <w:right w:space="0" w:sz="0" w:val="nil"/>
-          <w:between w:space="0" w:sz="0" w:val="nil"/>
-        </w:pBdr>
-        <w:shd w:fill="auto" w:val="clear"/>
-        <w:contextualSpacing w:val="0"/>
-        <w:rPr>
-          <w:color w:val="000000"/>
-        </w:rPr>
-      </w:pPr>
-      <w:r>
-        <w:rPr>
-          <w:color w:val="000000"/>
-          <w:rtl w:val="0"/>
-        </w:rPr>
-        <w:t xml:space="preserve">estant fort calcines &amp;</w:t>
-      </w:r>
-      <w:r>
-        <w:rPr>
-          <w:rFonts w:ascii="Courier New" w:cs="Courier New" w:eastAsia="Courier New" w:hAnsi="Courier New"/>
-          <w:color w:val="a9a9a9"/>
-          <w:sz w:val="18"/>
-          <w:szCs w:val="18"/>
-          <w:rtl w:val="0"/>
-        </w:rPr>
-        <w:t xml:space="preserve">amp;</w:t>
-      </w:r>
-      <w:r>
-        <w:rPr>
-          <w:color w:val="000000"/>
-          <w:rtl w:val="0"/>
-        </w:rPr>
-        <w:t xml:space="preserve"> reduits en </w:t>
-      </w:r>
-      <w:r>
-        <w:rPr>
-          <w:rFonts w:ascii="Courier New" w:cs="Courier New" w:eastAsia="Courier New" w:hAnsi="Courier New"/>
-          <w:b w:val="0"/>
-          <w:color w:val="0000ff"/>
-          <w:sz w:val="18"/>
-          <w:szCs w:val="18"/>
-          <w:rtl w:val="0"/>
-        </w:rPr>
-        <w:t xml:space="preserve">&lt;m&gt;</w:t>
-      </w:r>
-      <w:r>
-        <w:rPr>
-          <w:b w:val="0"/>
-          <w:color w:val="000000"/>
-          <w:rtl w:val="0"/>
-        </w:rPr>
-        <w:t xml:space="preserve">e</w:t>
-      </w:r>
-      <w:r>
-        <w:rPr>
-          <w:b w:val="0"/>
-          <w:color w:val="000000"/>
-          <w:rtl w:val="0"/>
-        </w:rPr>
-        <w:t xml:space="preserve">au</w:t>
-      </w:r>
-      <w:r>
-        <w:rPr>
-          <w:rFonts w:ascii="Courier New" w:cs="Courier New" w:eastAsia="Courier New" w:hAnsi="Courier New"/>
-          <w:b w:val="0"/>
-          <w:color w:val="0000ff"/>
-          <w:sz w:val="18"/>
-          <w:szCs w:val="18"/>
-          <w:rtl w:val="0"/>
-        </w:rPr>
-        <w:t xml:space="preserve">&lt;/m&gt;</w:t>
-      </w:r>
-      <w:r>
-        <w:rPr>
-          <w:rFonts w:ascii="Courier New" w:cs="Courier New" w:eastAsia="Courier New" w:hAnsi="Courier New"/>
-          <w:b w:val="0"/>
-          <w:color w:val="7f6000"/>
-          <w:sz w:val="18"/>
-          <w:szCs w:val="18"/>
-          <w:rtl w:val="0"/>
-        </w:rPr>
-        <w:t xml:space="preserve">&lt;</w:t>
-      </w:r>
-      <w:r>
-        <w:rPr>
-          <w:rFonts w:ascii="Courier New" w:cs="Courier New" w:eastAsia="Courier New" w:hAnsi="Courier New"/>
-          <w:color w:val="7f6000"/>
-          <w:sz w:val="18"/>
-          <w:szCs w:val="18"/>
-          <w:rtl w:val="0"/>
-        </w:rPr>
-        <w:t xml:space="preserve">/ab&gt;</w:t>
-      </w:r>
-      <w:r>
-        <w:rPr>
-          <w:rtl w:val="0"/>
-        </w:rPr>
-      </w:r>
-    </w:p>
-    <w:p>
-      <w:pPr>
-        <w:keepNext w:val="0"/>
-        <w:keepLines w:val="0"/>
-        <w:widowControl w:val="0"/>
-        <w:pBdr>
-          <w:top w:space="0" w:sz="0" w:val="nil"/>
-          <w:left w:space="0" w:sz="0" w:val="nil"/>
-          <w:bottom w:space="0" w:sz="0" w:val="nil"/>
-          <w:right w:space="0" w:sz="0" w:val="nil"/>
-          <w:between w:space="0" w:sz="0" w:val="nil"/>
-        </w:pBdr>
-        <w:shd w:fill="auto" w:val="clear"/>
-        <w:contextualSpacing w:val="0"/>
-        <w:rPr>
-          <w:color w:val="000000"/>
-        </w:rPr>
-      </w:pPr>
-      <w:r>
-        <w:rPr>
-          <w:rFonts w:ascii="Courier New" w:cs="Courier New" w:eastAsia="Courier New" w:hAnsi="Courier New"/>
-          <w:color w:val="7f6000"/>
-          <w:sz w:val="18"/>
-          <w:szCs w:val="18"/>
-          <w:rtl w:val="0"/>
-        </w:rPr>
-        <w:t xml:space="preserve">&lt;/div&gt;</w:t>
-      </w:r>
-      <w:r>
-        <w:rPr>
-          <w:color w:val="000000"/>
-          <w:rtl w:val="0"/>
-        </w:rPr>
-        <w:br w:type="textWrapping"/>
-      </w:r>
-    </w:p>
-    <w:p>
-      <w:pPr>
-        <w:keepNext w:val="0"/>
-        <w:keepLines w:val="0"/>
-        <w:widowControl w:val="0"/>
-        <w:pBdr>
-          <w:top w:space="0" w:sz="0" w:val="nil"/>
-          <w:left w:space="0" w:sz="0" w:val="nil"/>
-          <w:bottom w:space="0" w:sz="0" w:val="nil"/>
-          <w:right w:space="0" w:sz="0" w:val="nil"/>
-          <w:between w:space="0" w:sz="0" w:val="nil"/>
-        </w:pBdr>
-        <w:shd w:fill="auto" w:val="clear"/>
-        <w:contextualSpacing w:val="0"/>
-        <w:rPr>
-          <w:color w:val="000000"/>
-        </w:rPr>
-      </w:pPr>
-      <w:r>
-        <w:rPr>
-          <w:rFonts w:ascii="Courier New" w:cs="Courier New" w:eastAsia="Courier New" w:hAnsi="Courier New"/>
-          <w:color w:val="7f6000"/>
-          <w:sz w:val="18"/>
-          <w:szCs w:val="18"/>
-          <w:rtl w:val="0"/>
-        </w:rPr>
-        <w:t xml:space="preserve">&lt;div&gt;</w:t>
-      </w:r>
-      <w:r>
-        <w:rPr>
-          <w:color w:val="000000"/>
-          <w:rtl w:val="0"/>
-        </w:rPr>
-        <w:br w:type="textWrapping"/>
-      </w:r>
-      <w:r>
-        <w:rPr>
-          <w:rFonts w:ascii="Courier New" w:cs="Courier New" w:eastAsia="Courier New" w:hAnsi="Courier New"/>
-          <w:color w:val="7f6000"/>
-          <w:sz w:val="18"/>
-          <w:szCs w:val="18"/>
-          <w:rtl w:val="0"/>
-        </w:rPr>
-        <w:t xml:space="preserve">&lt;id&gt;</w:t>
-      </w:r>
-      <w:r>
-        <w:rPr>
-          <w:color w:val="000000"/>
-          <w:rtl w:val="0"/>
-        </w:rPr>
-        <w:t xml:space="preserve">p083v_2</w:t>
-      </w:r>
-      <w:r>
-        <w:rPr>
-          <w:rFonts w:ascii="Courier New" w:cs="Courier New" w:eastAsia="Courier New" w:hAnsi="Courier New"/>
-          <w:color w:val="7f6000"/>
-          <w:sz w:val="18"/>
-          <w:szCs w:val="18"/>
-          <w:rtl w:val="0"/>
-        </w:rPr>
-        <w:t xml:space="preserve">&lt;/id&gt;</w:t>
+        <w:t xml:space="preserve">&lt;id&gt;p083v_2&lt;/id&gt;</w:t>
       </w:r>
       <w:r>
         <w:rPr>
@@ -4478,24 +4444,7 @@
           <w:szCs w:val="18"/>
           <w:rtl w:val="0"/>
         </w:rPr>
-        <w:t xml:space="preserve">&lt;id&gt;</w:t>
-      </w:r>
-      <w:r>
-        <w:rPr>
-          <w:color w:val="000000"/>
-          <w:rtl w:val="0"/>
-        </w:rPr>
-        <w:t xml:space="preserve">p083v_3</w:t>
-      </w:r>
-      <w:r>
-        <w:rPr>
-          <w:rFonts w:ascii="Courier New" w:cs="Courier New" w:eastAsia="Courier New" w:hAnsi="Courier New"/>
-          <w:color w:val="7f6000"/>
-          <w:sz w:val="18"/>
-          <w:szCs w:val="18"/>
-          <w:rtl w:val="0"/>
-        </w:rPr>
-        <w:t xml:space="preserve">&lt;/id&gt;</w:t>
+        <w:t xml:space="preserve">&lt;id&gt;p083v_3&lt;/id&gt;</w:t>
       </w:r>
       <w:r>
         <w:rPr>

--- a/TEMP/input/p083v_LH_+MHS_+_G4/tc_p083v.docx
+++ b/TEMP/input/p083v_LH_+MHS_+_G4/tc_p083v.docx
@@ -6496,7 +6496,7 @@
     </w:p>
     <w:sectPr>
       <w:pgSz w:h="15840" w:w="12240"/>
-      <w:pgMar w:bottom="1440" w:top="1440" w:left="1440" w:right="1440" w:header="0"/>
+      <w:pgMar w:bottom="1440" w:top="1440" w:left="1440" w:right="1440" w:header="0" w:footer="720"/>
       <w:pgNumType w:start="1"/>
     </w:sectPr>
   </w:body>

--- a/TEMP/input/p083v_LH_+MHS_+_G4/tc_p083v.docx
+++ b/TEMP/input/p083v_LH_+MHS_+_G4/tc_p083v.docx
@@ -1578,7 +1578,7 @@
           <w:color w:val="000000"/>
           <w:rtl w:val="0"/>
         </w:rPr>
-        <w:t xml:space="preserve"> as moulee dans le </w:t>
+        <w:t xml:space="preserve">&lt;comment&gt;c_083v_01&lt;/comment&gt; as moulee dans le </w:t>
       </w:r>
       <w:r>
         <w:rPr>
@@ -3600,7 +3600,7 @@
           <w:szCs w:val="18"/>
           <w:rtl w:val="0"/>
         </w:rPr>
-        <w:t xml:space="preserve">&lt;/add&gt;</w:t>
+        <w:t xml:space="preserve">&lt;/add&gt;&lt;comment&gt;c_083v_02&lt;/comment&gt;</w:t>
       </w:r>
       <w:r>
         <w:rPr>
@@ -3703,7 +3703,7 @@
           <w:szCs w:val="18"/>
           <w:rtl w:val="0"/>
         </w:rPr>
-        <w:t xml:space="preserve">&lt;/add&gt;</w:t>
+        <w:t xml:space="preserve">&lt;/add&gt;&lt;comment&gt;c_083v_03&lt;/comment&gt;</w:t>
       </w:r>
       <w:r>
         <w:rPr>

--- a/TEMP/input/p083v_LH_+MHS_+_G4/tc_p083v.docx
+++ b/TEMP/input/p083v_LH_+MHS_+_G4/tc_p083v.docx
@@ -15,7 +15,6 @@
           <w:between w:space="0" w:sz="0" w:val="nil"/>
         </w:pBdr>
         <w:shd w:fill="auto" w:val="clear"/>
-        <w:contextualSpacing w:val="0"/>
         <w:rPr>
           <w:color w:val="000000"/>
         </w:rPr>
@@ -68,7 +67,6 @@
           <w:between w:space="0" w:sz="0" w:val="nil"/>
         </w:pBdr>
         <w:shd w:fill="auto" w:val="clear"/>
-        <w:contextualSpacing w:val="0"/>
         <w:rPr>
           <w:color w:val="000000"/>
         </w:rPr>
@@ -118,31 +116,29 @@
           <w:between w:space="0" w:sz="0" w:val="nil"/>
         </w:pBdr>
         <w:shd w:fill="auto" w:val="clear"/>
-        <w:contextualSpacing w:val="0"/>
-        <w:rPr>
-          <w:color w:val="000000"/>
-        </w:rPr>
-      </w:pPr>
-      <w:r>
-        <w:rPr>
-          <w:rtl w:val="0"/>
-        </w:rPr>
-      </w:r>
-    </w:p>
-    <w:p>
-      <w:pPr>
-        <w:keepNext w:val="0"/>
-        <w:keepLines w:val="0"/>
-        <w:widowControl w:val="0"/>
-        <w:pBdr>
-          <w:top w:space="0" w:sz="0" w:val="nil"/>
-          <w:left w:space="0" w:sz="0" w:val="nil"/>
-          <w:bottom w:space="0" w:sz="0" w:val="nil"/>
-          <w:right w:space="0" w:sz="0" w:val="nil"/>
-          <w:between w:space="0" w:sz="0" w:val="nil"/>
-        </w:pBdr>
-        <w:shd w:fill="auto" w:val="clear"/>
-        <w:contextualSpacing w:val="0"/>
+        <w:rPr>
+          <w:color w:val="000000"/>
+        </w:rPr>
+      </w:pPr>
+      <w:r>
+        <w:rPr>
+          <w:rtl w:val="0"/>
+        </w:rPr>
+      </w:r>
+    </w:p>
+    <w:p>
+      <w:pPr>
+        <w:keepNext w:val="0"/>
+        <w:keepLines w:val="0"/>
+        <w:widowControl w:val="0"/>
+        <w:pBdr>
+          <w:top w:space="0" w:sz="0" w:val="nil"/>
+          <w:left w:space="0" w:sz="0" w:val="nil"/>
+          <w:bottom w:space="0" w:sz="0" w:val="nil"/>
+          <w:right w:space="0" w:sz="0" w:val="nil"/>
+          <w:between w:space="0" w:sz="0" w:val="nil"/>
+        </w:pBdr>
+        <w:shd w:fill="auto" w:val="clear"/>
         <w:rPr>
           <w:color w:val="000000"/>
         </w:rPr>
@@ -234,7 +230,6 @@
           <w:between w:space="0" w:sz="0" w:val="nil"/>
         </w:pBdr>
         <w:shd w:fill="auto" w:val="clear"/>
-        <w:contextualSpacing w:val="0"/>
         <w:rPr>
           <w:color w:val="000000"/>
         </w:rPr>
@@ -314,31 +309,29 @@
           <w:between w:space="0" w:sz="0" w:val="nil"/>
         </w:pBdr>
         <w:shd w:fill="auto" w:val="clear"/>
-        <w:contextualSpacing w:val="0"/>
-        <w:rPr>
-          <w:color w:val="000000"/>
-        </w:rPr>
-      </w:pPr>
-      <w:r>
-        <w:rPr>
-          <w:rtl w:val="0"/>
-        </w:rPr>
-      </w:r>
-    </w:p>
-    <w:p>
-      <w:pPr>
-        <w:keepNext w:val="0"/>
-        <w:keepLines w:val="0"/>
-        <w:widowControl w:val="0"/>
-        <w:pBdr>
-          <w:top w:space="0" w:sz="0" w:val="nil"/>
-          <w:left w:space="0" w:sz="0" w:val="nil"/>
-          <w:bottom w:space="0" w:sz="0" w:val="nil"/>
-          <w:right w:space="0" w:sz="0" w:val="nil"/>
-          <w:between w:space="0" w:sz="0" w:val="nil"/>
-        </w:pBdr>
-        <w:shd w:fill="auto" w:val="clear"/>
-        <w:contextualSpacing w:val="0"/>
+        <w:rPr>
+          <w:color w:val="000000"/>
+        </w:rPr>
+      </w:pPr>
+      <w:r>
+        <w:rPr>
+          <w:rtl w:val="0"/>
+        </w:rPr>
+      </w:r>
+    </w:p>
+    <w:p>
+      <w:pPr>
+        <w:keepNext w:val="0"/>
+        <w:keepLines w:val="0"/>
+        <w:widowControl w:val="0"/>
+        <w:pBdr>
+          <w:top w:space="0" w:sz="0" w:val="nil"/>
+          <w:left w:space="0" w:sz="0" w:val="nil"/>
+          <w:bottom w:space="0" w:sz="0" w:val="nil"/>
+          <w:right w:space="0" w:sz="0" w:val="nil"/>
+          <w:between w:space="0" w:sz="0" w:val="nil"/>
+        </w:pBdr>
+        <w:shd w:fill="auto" w:val="clear"/>
         <w:rPr>
           <w:color w:val="000000"/>
         </w:rPr>
@@ -479,7 +472,6 @@
           <w:between w:space="0" w:sz="0" w:val="nil"/>
         </w:pBdr>
         <w:shd w:fill="auto" w:val="clear"/>
-        <w:contextualSpacing w:val="0"/>
         <w:rPr>
           <w:color w:val="000000"/>
         </w:rPr>
@@ -580,7 +572,6 @@
           <w:between w:space="0" w:sz="0" w:val="nil"/>
         </w:pBdr>
         <w:shd w:fill="auto" w:val="clear"/>
-        <w:contextualSpacing w:val="0"/>
         <w:rPr>
           <w:color w:val="000000"/>
         </w:rPr>
@@ -676,7 +667,6 @@
           <w:between w:space="0" w:sz="0" w:val="nil"/>
         </w:pBdr>
         <w:shd w:fill="auto" w:val="clear"/>
-        <w:contextualSpacing w:val="0"/>
         <w:rPr>
           <w:color w:val="000000"/>
         </w:rPr>
@@ -853,7 +843,6 @@
           <w:between w:space="0" w:sz="0" w:val="nil"/>
         </w:pBdr>
         <w:shd w:fill="auto" w:val="clear"/>
-        <w:contextualSpacing w:val="0"/>
         <w:rPr>
           <w:color w:val="000000"/>
         </w:rPr>
@@ -960,7 +949,6 @@
           <w:between w:space="0" w:sz="0" w:val="nil"/>
         </w:pBdr>
         <w:shd w:fill="auto" w:val="clear"/>
-        <w:contextualSpacing w:val="0"/>
         <w:rPr>
           <w:color w:val="000000"/>
         </w:rPr>
@@ -996,7 +984,6 @@
           <w:between w:space="0" w:sz="0" w:val="nil"/>
         </w:pBdr>
         <w:shd w:fill="auto" w:val="clear"/>
-        <w:contextualSpacing w:val="0"/>
         <w:rPr>
           <w:color w:val="000000"/>
         </w:rPr>
@@ -1088,7 +1075,6 @@
           <w:between w:space="0" w:sz="0" w:val="nil"/>
         </w:pBdr>
         <w:shd w:fill="auto" w:val="clear"/>
-        <w:contextualSpacing w:val="0"/>
         <w:rPr>
           <w:color w:val="000000"/>
         </w:rPr>
@@ -1129,31 +1115,29 @@
           <w:between w:space="0" w:sz="0" w:val="nil"/>
         </w:pBdr>
         <w:shd w:fill="auto" w:val="clear"/>
-        <w:contextualSpacing w:val="0"/>
-        <w:rPr>
-          <w:color w:val="000000"/>
-        </w:rPr>
-      </w:pPr>
-      <w:r>
-        <w:rPr>
-          <w:rtl w:val="0"/>
-        </w:rPr>
-      </w:r>
-    </w:p>
-    <w:p>
-      <w:pPr>
-        <w:keepNext w:val="0"/>
-        <w:keepLines w:val="0"/>
-        <w:widowControl w:val="0"/>
-        <w:pBdr>
-          <w:top w:space="0" w:sz="0" w:val="nil"/>
-          <w:left w:space="0" w:sz="0" w:val="nil"/>
-          <w:bottom w:space="0" w:sz="0" w:val="nil"/>
-          <w:right w:space="0" w:sz="0" w:val="nil"/>
-          <w:between w:space="0" w:sz="0" w:val="nil"/>
-        </w:pBdr>
-        <w:shd w:fill="auto" w:val="clear"/>
-        <w:contextualSpacing w:val="0"/>
+        <w:rPr>
+          <w:color w:val="000000"/>
+        </w:rPr>
+      </w:pPr>
+      <w:r>
+        <w:rPr>
+          <w:rtl w:val="0"/>
+        </w:rPr>
+      </w:r>
+    </w:p>
+    <w:p>
+      <w:pPr>
+        <w:keepNext w:val="0"/>
+        <w:keepLines w:val="0"/>
+        <w:widowControl w:val="0"/>
+        <w:pBdr>
+          <w:top w:space="0" w:sz="0" w:val="nil"/>
+          <w:left w:space="0" w:sz="0" w:val="nil"/>
+          <w:bottom w:space="0" w:sz="0" w:val="nil"/>
+          <w:right w:space="0" w:sz="0" w:val="nil"/>
+          <w:between w:space="0" w:sz="0" w:val="nil"/>
+        </w:pBdr>
+        <w:shd w:fill="auto" w:val="clear"/>
         <w:rPr>
           <w:color w:val="000000"/>
         </w:rPr>
@@ -1312,7 +1296,6 @@
           <w:between w:space="0" w:sz="0" w:val="nil"/>
         </w:pBdr>
         <w:shd w:fill="auto" w:val="clear"/>
-        <w:contextualSpacing w:val="0"/>
         <w:rPr>
           <w:color w:val="000000"/>
         </w:rPr>
@@ -1406,7 +1389,6 @@
           <w:between w:space="0" w:sz="0" w:val="nil"/>
         </w:pBdr>
         <w:shd w:fill="auto" w:val="clear"/>
-        <w:contextualSpacing w:val="0"/>
         <w:rPr>
           <w:color w:val="000000"/>
         </w:rPr>
@@ -1542,7 +1524,6 @@
           <w:between w:space="0" w:sz="0" w:val="nil"/>
         </w:pBdr>
         <w:shd w:fill="auto" w:val="clear"/>
-        <w:contextualSpacing w:val="0"/>
         <w:rPr>
           <w:color w:val="000000"/>
         </w:rPr>
@@ -1650,7 +1631,6 @@
           <w:between w:space="0" w:sz="0" w:val="nil"/>
         </w:pBdr>
         <w:shd w:fill="auto" w:val="clear"/>
-        <w:contextualSpacing w:val="0"/>
         <w:rPr>
           <w:color w:val="000000"/>
         </w:rPr>
@@ -1715,7 +1695,6 @@
           <w:between w:space="0" w:sz="0" w:val="nil"/>
         </w:pBdr>
         <w:shd w:fill="auto" w:val="clear"/>
-        <w:contextualSpacing w:val="0"/>
         <w:rPr>
           <w:color w:val="000000"/>
         </w:rPr>
@@ -1807,31 +1786,29 @@
           <w:between w:space="0" w:sz="0" w:val="nil"/>
         </w:pBdr>
         <w:shd w:fill="auto" w:val="clear"/>
-        <w:contextualSpacing w:val="0"/>
-        <w:rPr>
-          <w:color w:val="000000"/>
-        </w:rPr>
-      </w:pPr>
-      <w:r>
-        <w:rPr>
-          <w:rtl w:val="0"/>
-        </w:rPr>
-      </w:r>
-    </w:p>
-    <w:p>
-      <w:pPr>
-        <w:keepNext w:val="0"/>
-        <w:keepLines w:val="0"/>
-        <w:widowControl w:val="0"/>
-        <w:pBdr>
-          <w:top w:space="0" w:sz="0" w:val="nil"/>
-          <w:left w:space="0" w:sz="0" w:val="nil"/>
-          <w:bottom w:space="0" w:sz="0" w:val="nil"/>
-          <w:right w:space="0" w:sz="0" w:val="nil"/>
-          <w:between w:space="0" w:sz="0" w:val="nil"/>
-        </w:pBdr>
-        <w:shd w:fill="auto" w:val="clear"/>
-        <w:contextualSpacing w:val="0"/>
+        <w:rPr>
+          <w:color w:val="000000"/>
+        </w:rPr>
+      </w:pPr>
+      <w:r>
+        <w:rPr>
+          <w:rtl w:val="0"/>
+        </w:rPr>
+      </w:r>
+    </w:p>
+    <w:p>
+      <w:pPr>
+        <w:keepNext w:val="0"/>
+        <w:keepLines w:val="0"/>
+        <w:widowControl w:val="0"/>
+        <w:pBdr>
+          <w:top w:space="0" w:sz="0" w:val="nil"/>
+          <w:left w:space="0" w:sz="0" w:val="nil"/>
+          <w:bottom w:space="0" w:sz="0" w:val="nil"/>
+          <w:right w:space="0" w:sz="0" w:val="nil"/>
+          <w:between w:space="0" w:sz="0" w:val="nil"/>
+        </w:pBdr>
+        <w:shd w:fill="auto" w:val="clear"/>
         <w:rPr>
           <w:color w:val="000000"/>
         </w:rPr>
@@ -1865,7 +1842,6 @@
           <w:between w:space="0" w:sz="0" w:val="nil"/>
         </w:pBdr>
         <w:shd w:fill="auto" w:val="clear"/>
-        <w:contextualSpacing w:val="0"/>
         <w:rPr>
           <w:color w:val="000000"/>
         </w:rPr>
@@ -1913,7 +1889,6 @@
           <w:between w:space="0" w:sz="0" w:val="nil"/>
         </w:pBdr>
         <w:shd w:fill="auto" w:val="clear"/>
-        <w:contextualSpacing w:val="0"/>
         <w:rPr>
           <w:color w:val="000000"/>
         </w:rPr>
@@ -1961,7 +1936,6 @@
           <w:between w:space="0" w:sz="0" w:val="nil"/>
         </w:pBdr>
         <w:shd w:fill="auto" w:val="clear"/>
-        <w:contextualSpacing w:val="0"/>
         <w:rPr>
           <w:color w:val="000000"/>
         </w:rPr>
@@ -2026,7 +2000,6 @@
           <w:between w:space="0" w:sz="0" w:val="nil"/>
         </w:pBdr>
         <w:shd w:fill="auto" w:val="clear"/>
-        <w:contextualSpacing w:val="0"/>
         <w:rPr>
           <w:color w:val="000000"/>
         </w:rPr>
@@ -2159,7 +2132,6 @@
           <w:between w:space="0" w:sz="0" w:val="nil"/>
         </w:pBdr>
         <w:shd w:fill="auto" w:val="clear"/>
-        <w:contextualSpacing w:val="0"/>
         <w:rPr>
           <w:color w:val="000000"/>
         </w:rPr>
@@ -2234,7 +2206,6 @@
           <w:between w:space="0" w:sz="0" w:val="nil"/>
         </w:pBdr>
         <w:shd w:fill="auto" w:val="clear"/>
-        <w:contextualSpacing w:val="0"/>
         <w:rPr>
           <w:color w:val="000000"/>
         </w:rPr>
@@ -2299,7 +2270,6 @@
           <w:between w:space="0" w:sz="0" w:val="nil"/>
         </w:pBdr>
         <w:shd w:fill="auto" w:val="clear"/>
-        <w:contextualSpacing w:val="0"/>
         <w:rPr>
           <w:color w:val="000000"/>
         </w:rPr>
@@ -2340,31 +2310,29 @@
           <w:between w:space="0" w:sz="0" w:val="nil"/>
         </w:pBdr>
         <w:shd w:fill="auto" w:val="clear"/>
-        <w:contextualSpacing w:val="0"/>
-        <w:rPr>
-          <w:color w:val="000000"/>
-        </w:rPr>
-      </w:pPr>
-      <w:r>
-        <w:rPr>
-          <w:rtl w:val="0"/>
-        </w:rPr>
-      </w:r>
-    </w:p>
-    <w:p>
-      <w:pPr>
-        <w:keepNext w:val="0"/>
-        <w:keepLines w:val="0"/>
-        <w:widowControl w:val="0"/>
-        <w:pBdr>
-          <w:top w:space="0" w:sz="0" w:val="nil"/>
-          <w:left w:space="0" w:sz="0" w:val="nil"/>
-          <w:bottom w:space="0" w:sz="0" w:val="nil"/>
-          <w:right w:space="0" w:sz="0" w:val="nil"/>
-          <w:between w:space="0" w:sz="0" w:val="nil"/>
-        </w:pBdr>
-        <w:shd w:fill="auto" w:val="clear"/>
-        <w:contextualSpacing w:val="0"/>
+        <w:rPr>
+          <w:color w:val="000000"/>
+        </w:rPr>
+      </w:pPr>
+      <w:r>
+        <w:rPr>
+          <w:rtl w:val="0"/>
+        </w:rPr>
+      </w:r>
+    </w:p>
+    <w:p>
+      <w:pPr>
+        <w:keepNext w:val="0"/>
+        <w:keepLines w:val="0"/>
+        <w:widowControl w:val="0"/>
+        <w:pBdr>
+          <w:top w:space="0" w:sz="0" w:val="nil"/>
+          <w:left w:space="0" w:sz="0" w:val="nil"/>
+          <w:bottom w:space="0" w:sz="0" w:val="nil"/>
+          <w:right w:space="0" w:sz="0" w:val="nil"/>
+          <w:between w:space="0" w:sz="0" w:val="nil"/>
+        </w:pBdr>
+        <w:shd w:fill="auto" w:val="clear"/>
         <w:rPr>
           <w:color w:val="000000"/>
         </w:rPr>
@@ -2398,7 +2366,6 @@
           <w:between w:space="0" w:sz="0" w:val="nil"/>
         </w:pBdr>
         <w:shd w:fill="auto" w:val="clear"/>
-        <w:contextualSpacing w:val="0"/>
         <w:rPr>
           <w:color w:val="000000"/>
         </w:rPr>
@@ -2548,7 +2515,6 @@
           <w:between w:space="0" w:sz="0" w:val="nil"/>
         </w:pBdr>
         <w:shd w:fill="auto" w:val="clear"/>
-        <w:contextualSpacing w:val="0"/>
         <w:rPr>
           <w:color w:val="000000"/>
         </w:rPr>
@@ -2670,7 +2636,6 @@
           <w:between w:space="0" w:sz="0" w:val="nil"/>
         </w:pBdr>
         <w:shd w:fill="auto" w:val="clear"/>
-        <w:contextualSpacing w:val="0"/>
         <w:rPr>
           <w:color w:val="000000"/>
         </w:rPr>
@@ -2798,7 +2763,6 @@
           <w:between w:space="0" w:sz="0" w:val="nil"/>
         </w:pBdr>
         <w:shd w:fill="auto" w:val="clear"/>
-        <w:contextualSpacing w:val="0"/>
         <w:rPr>
           <w:color w:val="000000"/>
         </w:rPr>
@@ -2839,31 +2803,29 @@
           <w:between w:space="0" w:sz="0" w:val="nil"/>
         </w:pBdr>
         <w:shd w:fill="auto" w:val="clear"/>
-        <w:contextualSpacing w:val="0"/>
-        <w:rPr>
-          <w:color w:val="000000"/>
-        </w:rPr>
-      </w:pPr>
-      <w:r>
-        <w:rPr>
-          <w:rtl w:val="0"/>
-        </w:rPr>
-      </w:r>
-    </w:p>
-    <w:p>
-      <w:pPr>
-        <w:keepNext w:val="0"/>
-        <w:keepLines w:val="0"/>
-        <w:widowControl w:val="0"/>
-        <w:pBdr>
-          <w:top w:space="0" w:sz="0" w:val="nil"/>
-          <w:left w:space="0" w:sz="0" w:val="nil"/>
-          <w:bottom w:space="0" w:sz="0" w:val="nil"/>
-          <w:right w:space="0" w:sz="0" w:val="nil"/>
-          <w:between w:space="0" w:sz="0" w:val="nil"/>
-        </w:pBdr>
-        <w:shd w:fill="auto" w:val="clear"/>
-        <w:contextualSpacing w:val="0"/>
+        <w:rPr>
+          <w:color w:val="000000"/>
+        </w:rPr>
+      </w:pPr>
+      <w:r>
+        <w:rPr>
+          <w:rtl w:val="0"/>
+        </w:rPr>
+      </w:r>
+    </w:p>
+    <w:p>
+      <w:pPr>
+        <w:keepNext w:val="0"/>
+        <w:keepLines w:val="0"/>
+        <w:widowControl w:val="0"/>
+        <w:pBdr>
+          <w:top w:space="0" w:sz="0" w:val="nil"/>
+          <w:left w:space="0" w:sz="0" w:val="nil"/>
+          <w:bottom w:space="0" w:sz="0" w:val="nil"/>
+          <w:right w:space="0" w:sz="0" w:val="nil"/>
+          <w:between w:space="0" w:sz="0" w:val="nil"/>
+        </w:pBdr>
+        <w:shd w:fill="auto" w:val="clear"/>
         <w:rPr>
           <w:color w:val="000000"/>
         </w:rPr>
@@ -2904,7 +2866,6 @@
           <w:between w:space="0" w:sz="0" w:val="nil"/>
         </w:pBdr>
         <w:shd w:fill="auto" w:val="clear"/>
-        <w:contextualSpacing w:val="0"/>
         <w:rPr>
           <w:color w:val="000000"/>
         </w:rPr>
@@ -2979,7 +2940,6 @@
           <w:between w:space="0" w:sz="0" w:val="nil"/>
         </w:pBdr>
         <w:shd w:fill="auto" w:val="clear"/>
-        <w:contextualSpacing w:val="0"/>
         <w:rPr>
           <w:color w:val="000000"/>
         </w:rPr>
@@ -3135,7 +3095,6 @@
           <w:between w:space="0" w:sz="0" w:val="nil"/>
         </w:pBdr>
         <w:shd w:fill="auto" w:val="clear"/>
-        <w:contextualSpacing w:val="0"/>
         <w:rPr>
           <w:color w:val="000000"/>
         </w:rPr>
@@ -3277,7 +3236,6 @@
           <w:between w:space="0" w:sz="0" w:val="nil"/>
         </w:pBdr>
         <w:shd w:fill="auto" w:val="clear"/>
-        <w:contextualSpacing w:val="0"/>
         <w:rPr>
           <w:color w:val="000000"/>
         </w:rPr>
@@ -3356,31 +3314,29 @@
           <w:between w:space="0" w:sz="0" w:val="nil"/>
         </w:pBdr>
         <w:shd w:fill="auto" w:val="clear"/>
-        <w:contextualSpacing w:val="0"/>
-        <w:rPr>
-          <w:color w:val="000000"/>
-        </w:rPr>
-      </w:pPr>
-      <w:r>
-        <w:rPr>
-          <w:rtl w:val="0"/>
-        </w:rPr>
-      </w:r>
-    </w:p>
-    <w:p>
-      <w:pPr>
-        <w:keepNext w:val="0"/>
-        <w:keepLines w:val="0"/>
-        <w:widowControl w:val="0"/>
-        <w:pBdr>
-          <w:top w:space="0" w:sz="0" w:val="nil"/>
-          <w:left w:space="0" w:sz="0" w:val="nil"/>
-          <w:bottom w:space="0" w:sz="0" w:val="nil"/>
-          <w:right w:space="0" w:sz="0" w:val="nil"/>
-          <w:between w:space="0" w:sz="0" w:val="nil"/>
-        </w:pBdr>
-        <w:shd w:fill="auto" w:val="clear"/>
-        <w:contextualSpacing w:val="0"/>
+        <w:rPr>
+          <w:color w:val="000000"/>
+        </w:rPr>
+      </w:pPr>
+      <w:r>
+        <w:rPr>
+          <w:rtl w:val="0"/>
+        </w:rPr>
+      </w:r>
+    </w:p>
+    <w:p>
+      <w:pPr>
+        <w:keepNext w:val="0"/>
+        <w:keepLines w:val="0"/>
+        <w:widowControl w:val="0"/>
+        <w:pBdr>
+          <w:top w:space="0" w:sz="0" w:val="nil"/>
+          <w:left w:space="0" w:sz="0" w:val="nil"/>
+          <w:bottom w:space="0" w:sz="0" w:val="nil"/>
+          <w:right w:space="0" w:sz="0" w:val="nil"/>
+          <w:between w:space="0" w:sz="0" w:val="nil"/>
+        </w:pBdr>
+        <w:shd w:fill="auto" w:val="clear"/>
         <w:rPr>
           <w:color w:val="000000"/>
         </w:rPr>
@@ -3418,7 +3374,6 @@
           <w:between w:space="0" w:sz="0" w:val="nil"/>
         </w:pBdr>
         <w:shd w:fill="auto" w:val="clear"/>
-        <w:contextualSpacing w:val="0"/>
         <w:rPr>
           <w:color w:val="000000"/>
         </w:rPr>
@@ -3558,7 +3513,6 @@
           <w:between w:space="0" w:sz="0" w:val="nil"/>
         </w:pBdr>
         <w:shd w:fill="auto" w:val="clear"/>
-        <w:contextualSpacing w:val="0"/>
         <w:rPr>
           <w:color w:val="000000"/>
         </w:rPr>
@@ -3748,7 +3702,6 @@
           <w:between w:space="0" w:sz="0" w:val="nil"/>
         </w:pBdr>
         <w:shd w:fill="auto" w:val="clear"/>
-        <w:contextualSpacing w:val="0"/>
         <w:rPr>
           <w:color w:val="000000"/>
         </w:rPr>
@@ -3864,7 +3817,6 @@
           <w:between w:space="0" w:sz="0" w:val="nil"/>
         </w:pBdr>
         <w:shd w:fill="auto" w:val="clear"/>
-        <w:contextualSpacing w:val="0"/>
         <w:rPr>
           <w:b w:val="0"/>
           <w:color w:val="000000"/>
@@ -4006,7 +3958,6 @@
           <w:between w:space="0" w:sz="0" w:val="nil"/>
         </w:pBdr>
         <w:shd w:fill="auto" w:val="clear"/>
-        <w:contextualSpacing w:val="0"/>
         <w:rPr>
           <w:color w:val="000000"/>
         </w:rPr>
@@ -4177,7 +4128,6 @@
           <w:between w:space="0" w:sz="0" w:val="nil"/>
         </w:pBdr>
         <w:shd w:fill="auto" w:val="clear"/>
-        <w:contextualSpacing w:val="0"/>
         <w:rPr>
           <w:color w:val="000000"/>
         </w:rPr>
@@ -4235,31 +4185,29 @@
           <w:between w:space="0" w:sz="0" w:val="nil"/>
         </w:pBdr>
         <w:shd w:fill="auto" w:val="clear"/>
-        <w:contextualSpacing w:val="0"/>
-        <w:rPr>
-          <w:color w:val="000000"/>
-        </w:rPr>
-      </w:pPr>
-      <w:r>
-        <w:rPr>
-          <w:rtl w:val="0"/>
-        </w:rPr>
-      </w:r>
-    </w:p>
-    <w:p>
-      <w:pPr>
-        <w:keepNext w:val="0"/>
-        <w:keepLines w:val="0"/>
-        <w:widowControl w:val="0"/>
-        <w:pBdr>
-          <w:top w:space="0" w:sz="0" w:val="nil"/>
-          <w:left w:space="0" w:sz="0" w:val="nil"/>
-          <w:bottom w:space="0" w:sz="0" w:val="nil"/>
-          <w:right w:space="0" w:sz="0" w:val="nil"/>
-          <w:between w:space="0" w:sz="0" w:val="nil"/>
-        </w:pBdr>
-        <w:shd w:fill="auto" w:val="clear"/>
-        <w:contextualSpacing w:val="0"/>
+        <w:rPr>
+          <w:color w:val="000000"/>
+        </w:rPr>
+      </w:pPr>
+      <w:r>
+        <w:rPr>
+          <w:rtl w:val="0"/>
+        </w:rPr>
+      </w:r>
+    </w:p>
+    <w:p>
+      <w:pPr>
+        <w:keepNext w:val="0"/>
+        <w:keepLines w:val="0"/>
+        <w:widowControl w:val="0"/>
+        <w:pBdr>
+          <w:top w:space="0" w:sz="0" w:val="nil"/>
+          <w:left w:space="0" w:sz="0" w:val="nil"/>
+          <w:bottom w:space="0" w:sz="0" w:val="nil"/>
+          <w:right w:space="0" w:sz="0" w:val="nil"/>
+          <w:between w:space="0" w:sz="0" w:val="nil"/>
+        </w:pBdr>
+        <w:shd w:fill="auto" w:val="clear"/>
         <w:rPr>
           <w:color w:val="000000"/>
         </w:rPr>
@@ -4293,7 +4241,6 @@
           <w:between w:space="0" w:sz="0" w:val="nil"/>
         </w:pBdr>
         <w:shd w:fill="auto" w:val="clear"/>
-        <w:contextualSpacing w:val="0"/>
         <w:rPr>
           <w:color w:val="000000"/>
         </w:rPr>
@@ -4378,7 +4325,6 @@
           <w:between w:space="0" w:sz="0" w:val="nil"/>
         </w:pBdr>
         <w:shd w:fill="auto" w:val="clear"/>
-        <w:contextualSpacing w:val="0"/>
         <w:rPr>
           <w:color w:val="000000"/>
         </w:rPr>
@@ -4414,7 +4360,6 @@
           <w:between w:space="0" w:sz="0" w:val="nil"/>
         </w:pBdr>
         <w:shd w:fill="auto" w:val="clear"/>
-        <w:contextualSpacing w:val="0"/>
         <w:rPr>
           <w:color w:val="000000"/>
         </w:rPr>
@@ -4465,7 +4410,6 @@
           <w:between w:space="0" w:sz="0" w:val="nil"/>
         </w:pBdr>
         <w:shd w:fill="auto" w:val="clear"/>
-        <w:contextualSpacing w:val="0"/>
         <w:rPr>
           <w:color w:val="000000"/>
         </w:rPr>
@@ -4560,31 +4504,29 @@
           <w:between w:space="0" w:sz="0" w:val="nil"/>
         </w:pBdr>
         <w:shd w:fill="auto" w:val="clear"/>
-        <w:contextualSpacing w:val="0"/>
-        <w:rPr>
-          <w:color w:val="000000"/>
-        </w:rPr>
-      </w:pPr>
-      <w:r>
-        <w:rPr>
-          <w:rtl w:val="0"/>
-        </w:rPr>
-      </w:r>
-    </w:p>
-    <w:p>
-      <w:pPr>
-        <w:keepNext w:val="0"/>
-        <w:keepLines w:val="0"/>
-        <w:widowControl w:val="0"/>
-        <w:pBdr>
-          <w:top w:space="0" w:sz="0" w:val="nil"/>
-          <w:left w:space="0" w:sz="0" w:val="nil"/>
-          <w:bottom w:space="0" w:sz="0" w:val="nil"/>
-          <w:right w:space="0" w:sz="0" w:val="nil"/>
-          <w:between w:space="0" w:sz="0" w:val="nil"/>
-        </w:pBdr>
-        <w:shd w:fill="auto" w:val="clear"/>
-        <w:contextualSpacing w:val="0"/>
+        <w:rPr>
+          <w:color w:val="000000"/>
+        </w:rPr>
+      </w:pPr>
+      <w:r>
+        <w:rPr>
+          <w:rtl w:val="0"/>
+        </w:rPr>
+      </w:r>
+    </w:p>
+    <w:p>
+      <w:pPr>
+        <w:keepNext w:val="0"/>
+        <w:keepLines w:val="0"/>
+        <w:widowControl w:val="0"/>
+        <w:pBdr>
+          <w:top w:space="0" w:sz="0" w:val="nil"/>
+          <w:left w:space="0" w:sz="0" w:val="nil"/>
+          <w:bottom w:space="0" w:sz="0" w:val="nil"/>
+          <w:right w:space="0" w:sz="0" w:val="nil"/>
+          <w:between w:space="0" w:sz="0" w:val="nil"/>
+        </w:pBdr>
+        <w:shd w:fill="auto" w:val="clear"/>
         <w:rPr>
           <w:color w:val="000000"/>
         </w:rPr>
@@ -4618,7 +4560,6 @@
           <w:between w:space="0" w:sz="0" w:val="nil"/>
         </w:pBdr>
         <w:shd w:fill="auto" w:val="clear"/>
-        <w:contextualSpacing w:val="0"/>
         <w:rPr>
           <w:color w:val="000000"/>
         </w:rPr>
@@ -4693,7 +4634,6 @@
           <w:between w:space="0" w:sz="0" w:val="nil"/>
         </w:pBdr>
         <w:shd w:fill="auto" w:val="clear"/>
-        <w:contextualSpacing w:val="0"/>
         <w:rPr>
           <w:color w:val="000000"/>
         </w:rPr>
@@ -4741,7 +4681,6 @@
           <w:between w:space="0" w:sz="0" w:val="nil"/>
         </w:pBdr>
         <w:shd w:fill="auto" w:val="clear"/>
-        <w:contextualSpacing w:val="0"/>
         <w:rPr>
           <w:color w:val="000000"/>
         </w:rPr>
@@ -4789,7 +4728,6 @@
           <w:between w:space="0" w:sz="0" w:val="nil"/>
         </w:pBdr>
         <w:shd w:fill="auto" w:val="clear"/>
-        <w:contextualSpacing w:val="0"/>
         <w:rPr>
           <w:color w:val="000000"/>
         </w:rPr>
@@ -4883,7 +4821,6 @@
           <w:between w:space="0" w:sz="0" w:val="nil"/>
         </w:pBdr>
         <w:shd w:fill="auto" w:val="clear"/>
-        <w:contextualSpacing w:val="0"/>
         <w:rPr>
           <w:color w:val="000000"/>
         </w:rPr>
@@ -4958,7 +4895,6 @@
           <w:between w:space="0" w:sz="0" w:val="nil"/>
         </w:pBdr>
         <w:shd w:fill="auto" w:val="clear"/>
-        <w:contextualSpacing w:val="0"/>
         <w:rPr>
           <w:color w:val="000000"/>
         </w:rPr>
@@ -5033,7 +4969,6 @@
           <w:between w:space="0" w:sz="0" w:val="nil"/>
         </w:pBdr>
         <w:shd w:fill="auto" w:val="clear"/>
-        <w:contextualSpacing w:val="0"/>
         <w:rPr>
           <w:color w:val="000000"/>
         </w:rPr>
@@ -5081,7 +5016,6 @@
           <w:between w:space="0" w:sz="0" w:val="nil"/>
         </w:pBdr>
         <w:shd w:fill="auto" w:val="clear"/>
-        <w:contextualSpacing w:val="0"/>
         <w:rPr>
           <w:color w:val="000000"/>
         </w:rPr>
@@ -5221,7 +5155,6 @@
           <w:between w:space="0" w:sz="0" w:val="nil"/>
         </w:pBdr>
         <w:shd w:fill="auto" w:val="clear"/>
-        <w:contextualSpacing w:val="0"/>
         <w:rPr>
           <w:color w:val="000000"/>
         </w:rPr>
@@ -5269,7 +5202,6 @@
           <w:between w:space="0" w:sz="0" w:val="nil"/>
         </w:pBdr>
         <w:shd w:fill="auto" w:val="clear"/>
-        <w:contextualSpacing w:val="0"/>
         <w:rPr>
           <w:color w:val="000000"/>
         </w:rPr>
@@ -5344,7 +5276,6 @@
           <w:between w:space="0" w:sz="0" w:val="nil"/>
         </w:pBdr>
         <w:shd w:fill="auto" w:val="clear"/>
-        <w:contextualSpacing w:val="0"/>
         <w:rPr>
           <w:color w:val="000000"/>
         </w:rPr>
@@ -5392,7 +5323,6 @@
           <w:between w:space="0" w:sz="0" w:val="nil"/>
         </w:pBdr>
         <w:shd w:fill="auto" w:val="clear"/>
-        <w:contextualSpacing w:val="0"/>
         <w:rPr>
           <w:color w:val="000000"/>
         </w:rPr>
@@ -5467,7 +5397,6 @@
           <w:between w:space="0" w:sz="0" w:val="nil"/>
         </w:pBdr>
         <w:shd w:fill="auto" w:val="clear"/>
-        <w:contextualSpacing w:val="0"/>
         <w:rPr>
           <w:color w:val="000000"/>
         </w:rPr>
@@ -5542,7 +5471,6 @@
           <w:between w:space="0" w:sz="0" w:val="nil"/>
         </w:pBdr>
         <w:shd w:fill="auto" w:val="clear"/>
-        <w:contextualSpacing w:val="0"/>
         <w:rPr>
           <w:color w:val="000000"/>
         </w:rPr>
@@ -5624,7 +5552,6 @@
           <w:between w:space="0" w:sz="0" w:val="nil"/>
         </w:pBdr>
         <w:shd w:fill="auto" w:val="clear"/>
-        <w:contextualSpacing w:val="0"/>
         <w:rPr>
           <w:color w:val="000000"/>
         </w:rPr>
@@ -5665,7 +5592,6 @@
           <w:between w:space="0" w:sz="0" w:val="nil"/>
         </w:pBdr>
         <w:shd w:fill="auto" w:val="clear"/>
-        <w:contextualSpacing w:val="0"/>
         <w:rPr>
           <w:color w:val="000000"/>
         </w:rPr>
@@ -5730,7 +5656,6 @@
           <w:between w:space="0" w:sz="0" w:val="nil"/>
         </w:pBdr>
         <w:shd w:fill="auto" w:val="clear"/>
-        <w:contextualSpacing w:val="0"/>
         <w:rPr>
           <w:color w:val="000000"/>
         </w:rPr>
@@ -5788,7 +5713,6 @@
           <w:between w:space="0" w:sz="0" w:val="nil"/>
         </w:pBdr>
         <w:shd w:fill="auto" w:val="clear"/>
-        <w:contextualSpacing w:val="0"/>
         <w:rPr>
           <w:color w:val="000000"/>
         </w:rPr>
@@ -5836,7 +5760,6 @@
           <w:between w:space="0" w:sz="0" w:val="nil"/>
         </w:pBdr>
         <w:shd w:fill="auto" w:val="clear"/>
-        <w:contextualSpacing w:val="0"/>
         <w:rPr>
           <w:color w:val="000000"/>
         </w:rPr>
@@ -5884,7 +5807,6 @@
           <w:between w:space="0" w:sz="0" w:val="nil"/>
         </w:pBdr>
         <w:shd w:fill="auto" w:val="clear"/>
-        <w:contextualSpacing w:val="0"/>
         <w:rPr>
           <w:color w:val="000000"/>
         </w:rPr>
@@ -5983,7 +5905,6 @@
           <w:between w:space="0" w:sz="0" w:val="nil"/>
         </w:pBdr>
         <w:shd w:fill="auto" w:val="clear"/>
-        <w:contextualSpacing w:val="0"/>
         <w:rPr>
           <w:color w:val="000000"/>
         </w:rPr>
@@ -6031,7 +5952,6 @@
           <w:between w:space="0" w:sz="0" w:val="nil"/>
         </w:pBdr>
         <w:shd w:fill="auto" w:val="clear"/>
-        <w:contextualSpacing w:val="0"/>
         <w:rPr>
           <w:color w:val="000000"/>
         </w:rPr>
@@ -6079,7 +5999,6 @@
           <w:between w:space="0" w:sz="0" w:val="nil"/>
         </w:pBdr>
         <w:shd w:fill="auto" w:val="clear"/>
-        <w:contextualSpacing w:val="0"/>
         <w:rPr>
           <w:color w:val="000000"/>
         </w:rPr>
@@ -6154,7 +6073,6 @@
           <w:between w:space="0" w:sz="0" w:val="nil"/>
         </w:pBdr>
         <w:shd w:fill="auto" w:val="clear"/>
-        <w:contextualSpacing w:val="0"/>
         <w:rPr>
           <w:color w:val="000000"/>
         </w:rPr>
@@ -6195,7 +6113,6 @@
           <w:between w:space="0" w:sz="0" w:val="nil"/>
         </w:pBdr>
         <w:shd w:fill="auto" w:val="clear"/>
-        <w:contextualSpacing w:val="0"/>
         <w:rPr>
           <w:color w:val="000000"/>
         </w:rPr>
@@ -6243,7 +6160,6 @@
           <w:between w:space="0" w:sz="0" w:val="nil"/>
         </w:pBdr>
         <w:shd w:fill="auto" w:val="clear"/>
-        <w:contextualSpacing w:val="0"/>
         <w:rPr>
           <w:color w:val="000000"/>
         </w:rPr>
@@ -6325,7 +6241,6 @@
           <w:between w:space="0" w:sz="0" w:val="nil"/>
         </w:pBdr>
         <w:shd w:fill="auto" w:val="clear"/>
-        <w:contextualSpacing w:val="0"/>
         <w:rPr>
           <w:color w:val="000000"/>
         </w:rPr>
@@ -6407,7 +6322,6 @@
           <w:between w:space="0" w:sz="0" w:val="nil"/>
         </w:pBdr>
         <w:shd w:fill="auto" w:val="clear"/>
-        <w:contextualSpacing w:val="0"/>
         <w:rPr>
           <w:color w:val="000000"/>
         </w:rPr>
@@ -6475,7 +6389,6 @@
           <w:between w:space="0" w:sz="0" w:val="nil"/>
         </w:pBdr>
         <w:shd w:fill="auto" w:val="clear"/>
-        <w:contextualSpacing w:val="0"/>
         <w:rPr/>
       </w:pPr>
       <w:r>
@@ -6521,7 +6434,6 @@
         <w:shd w:fill="auto" w:val="clear"/>
         <w:spacing w:after="0" w:before="0" w:line="240" w:lineRule="auto"/>
         <w:ind w:left="0" w:right="0" w:firstLine="0"/>
-        <w:contextualSpacing w:val="0"/>
         <w:jc w:val="left"/>
         <w:rPr>
           <w:rFonts w:ascii="Arial" w:cs="Arial" w:eastAsia="Arial" w:hAnsi="Arial"/>
@@ -6572,7 +6484,6 @@
         <w:shd w:fill="auto" w:val="clear"/>
         <w:spacing w:after="0" w:before="0" w:line="240" w:lineRule="auto"/>
         <w:ind w:left="0" w:right="0" w:firstLine="0"/>
-        <w:contextualSpacing w:val="0"/>
         <w:jc w:val="left"/>
         <w:rPr>
           <w:rFonts w:ascii="Arial" w:cs="Arial" w:eastAsia="Arial" w:hAnsi="Arial"/>
@@ -6623,7 +6534,6 @@
         <w:shd w:fill="auto" w:val="clear"/>
         <w:spacing w:after="0" w:before="0" w:line="240" w:lineRule="auto"/>
         <w:ind w:left="0" w:right="0" w:firstLine="0"/>
-        <w:contextualSpacing w:val="0"/>
         <w:jc w:val="left"/>
         <w:rPr>
           <w:rFonts w:ascii="Arial" w:cs="Arial" w:eastAsia="Arial" w:hAnsi="Arial"/>
